--- a/Desarrollo/BF/Diseño/BF-DGE.docx
+++ b/Desarrollo/BF/Diseño/BF-DGE.docx
@@ -184,7 +184,7 @@
           <w:szCs w:val="48"/>
           <w:rtl w:val="0"/>
         </w:rPr>
-        <w:t xml:space="preserve">Versión 1.1</w:t>
+        <w:t xml:space="preserve">Versión 1.2</w:t>
       </w:r>
     </w:p>
     <w:p>
@@ -206,10 +206,1102 @@
     </w:p>
     <w:p>
       <w:pPr>
-        <w:rPr>
-          <w:rFonts w:ascii="Times New Roman" w:cs="Times New Roman" w:eastAsia="Times New Roman" w:hAnsi="Times New Roman"/>
-        </w:rPr>
-      </w:pPr>
+        <w:spacing w:after="200" w:line="360" w:lineRule="auto"/>
+        <w:jc w:val="center"/>
+        <w:rPr>
+          <w:rFonts w:ascii="Times New Roman" w:cs="Times New Roman" w:eastAsia="Times New Roman" w:hAnsi="Times New Roman"/>
+          <w:b w:val="1"/>
+          <w:sz w:val="36"/>
+          <w:szCs w:val="36"/>
+        </w:rPr>
+      </w:pPr>
+      <w:r>
+        <w:rPr>
+          <w:rFonts w:ascii="Times New Roman" w:cs="Times New Roman" w:eastAsia="Times New Roman" w:hAnsi="Times New Roman"/>
+          <w:b w:val="1"/>
+          <w:sz w:val="36"/>
+          <w:szCs w:val="36"/>
+          <w:rtl w:val="0"/>
+        </w:rPr>
+        <w:t xml:space="preserve">Control de versiones</w:t>
+      </w:r>
+    </w:p>
+    <w:p>
+      <w:pPr>
+        <w:spacing w:after="200" w:line="360" w:lineRule="auto"/>
+        <w:rPr>
+          <w:rFonts w:ascii="Times New Roman" w:cs="Times New Roman" w:eastAsia="Times New Roman" w:hAnsi="Times New Roman"/>
+          <w:sz w:val="24"/>
+          <w:szCs w:val="24"/>
+        </w:rPr>
+      </w:pPr>
+      <w:r>
+        <w:rPr>
+          <w:rtl w:val="0"/>
+        </w:rPr>
+      </w:r>
+    </w:p>
+    <w:tbl>
+      <w:tblPr>
+        <w:tblStyle w:val="Table1"/>
+        <w:tblW w:w="8940.0" w:type="dxa"/>
+        <w:jc w:val="left"/>
+        <w:tblBorders>
+          <w:top w:color="000000" w:space="0" w:sz="8" w:val="single"/>
+          <w:left w:color="000000" w:space="0" w:sz="8" w:val="single"/>
+          <w:bottom w:color="000000" w:space="0" w:sz="8" w:val="single"/>
+          <w:right w:color="000000" w:space="0" w:sz="8" w:val="single"/>
+          <w:insideH w:color="000000" w:space="0" w:sz="8" w:val="single"/>
+          <w:insideV w:color="000000" w:space="0" w:sz="8" w:val="single"/>
+        </w:tblBorders>
+        <w:tblLayout w:type="fixed"/>
+        <w:tblLook w:val="0600"/>
+      </w:tblPr>
+      <w:tblGrid>
+        <w:gridCol w:w="1530"/>
+        <w:gridCol w:w="1530"/>
+        <w:gridCol w:w="3645"/>
+        <w:gridCol w:w="2235"/>
+        <w:tblGridChange w:id="0">
+          <w:tblGrid>
+            <w:gridCol w:w="1530"/>
+            <w:gridCol w:w="1530"/>
+            <w:gridCol w:w="3645"/>
+            <w:gridCol w:w="2235"/>
+          </w:tblGrid>
+        </w:tblGridChange>
+      </w:tblGrid>
+      <w:tr>
+        <w:trPr>
+          <w:cantSplit w:val="0"/>
+          <w:tblHeader w:val="0"/>
+        </w:trPr>
+        <w:tc>
+          <w:tcPr>
+            <w:shd w:fill="auto" w:val="clear"/>
+            <w:tcMar>
+              <w:top w:w="100.0" w:type="dxa"/>
+              <w:left w:w="100.0" w:type="dxa"/>
+              <w:bottom w:w="100.0" w:type="dxa"/>
+              <w:right w:w="100.0" w:type="dxa"/>
+            </w:tcMar>
+            <w:vAlign w:val="top"/>
+          </w:tcPr>
+          <w:p>
+            <w:pPr>
+              <w:widowControl w:val="0"/>
+              <w:spacing w:line="240" w:lineRule="auto"/>
+              <w:jc w:val="center"/>
+              <w:rPr>
+                <w:rFonts w:ascii="Times New Roman" w:cs="Times New Roman" w:eastAsia="Times New Roman" w:hAnsi="Times New Roman"/>
+                <w:b w:val="1"/>
+                <w:sz w:val="24"/>
+                <w:szCs w:val="24"/>
+              </w:rPr>
+            </w:pPr>
+            <w:r>
+              <w:rPr>
+                <w:rFonts w:ascii="Times New Roman" w:cs="Times New Roman" w:eastAsia="Times New Roman" w:hAnsi="Times New Roman"/>
+                <w:b w:val="1"/>
+                <w:sz w:val="24"/>
+                <w:szCs w:val="24"/>
+                <w:rtl w:val="0"/>
+              </w:rPr>
+              <w:t xml:space="preserve">Fecha</w:t>
+            </w:r>
+          </w:p>
+        </w:tc>
+        <w:tc>
+          <w:tcPr>
+            <w:shd w:fill="auto" w:val="clear"/>
+            <w:tcMar>
+              <w:top w:w="100.0" w:type="dxa"/>
+              <w:left w:w="100.0" w:type="dxa"/>
+              <w:bottom w:w="100.0" w:type="dxa"/>
+              <w:right w:w="100.0" w:type="dxa"/>
+            </w:tcMar>
+            <w:vAlign w:val="top"/>
+          </w:tcPr>
+          <w:p>
+            <w:pPr>
+              <w:widowControl w:val="0"/>
+              <w:spacing w:line="240" w:lineRule="auto"/>
+              <w:jc w:val="center"/>
+              <w:rPr>
+                <w:rFonts w:ascii="Times New Roman" w:cs="Times New Roman" w:eastAsia="Times New Roman" w:hAnsi="Times New Roman"/>
+                <w:b w:val="1"/>
+                <w:sz w:val="24"/>
+                <w:szCs w:val="24"/>
+              </w:rPr>
+            </w:pPr>
+            <w:r>
+              <w:rPr>
+                <w:rFonts w:ascii="Times New Roman" w:cs="Times New Roman" w:eastAsia="Times New Roman" w:hAnsi="Times New Roman"/>
+                <w:b w:val="1"/>
+                <w:sz w:val="24"/>
+                <w:szCs w:val="24"/>
+                <w:rtl w:val="0"/>
+              </w:rPr>
+              <w:t xml:space="preserve">Versión</w:t>
+            </w:r>
+          </w:p>
+        </w:tc>
+        <w:tc>
+          <w:tcPr>
+            <w:shd w:fill="auto" w:val="clear"/>
+            <w:tcMar>
+              <w:top w:w="100.0" w:type="dxa"/>
+              <w:left w:w="100.0" w:type="dxa"/>
+              <w:bottom w:w="100.0" w:type="dxa"/>
+              <w:right w:w="100.0" w:type="dxa"/>
+            </w:tcMar>
+            <w:vAlign w:val="top"/>
+          </w:tcPr>
+          <w:p>
+            <w:pPr>
+              <w:widowControl w:val="0"/>
+              <w:spacing w:line="240" w:lineRule="auto"/>
+              <w:jc w:val="center"/>
+              <w:rPr>
+                <w:rFonts w:ascii="Times New Roman" w:cs="Times New Roman" w:eastAsia="Times New Roman" w:hAnsi="Times New Roman"/>
+                <w:b w:val="1"/>
+                <w:sz w:val="24"/>
+                <w:szCs w:val="24"/>
+              </w:rPr>
+            </w:pPr>
+            <w:r>
+              <w:rPr>
+                <w:rFonts w:ascii="Times New Roman" w:cs="Times New Roman" w:eastAsia="Times New Roman" w:hAnsi="Times New Roman"/>
+                <w:b w:val="1"/>
+                <w:sz w:val="24"/>
+                <w:szCs w:val="24"/>
+                <w:rtl w:val="0"/>
+              </w:rPr>
+              <w:t xml:space="preserve">Descripción</w:t>
+            </w:r>
+          </w:p>
+        </w:tc>
+        <w:tc>
+          <w:tcPr>
+            <w:shd w:fill="auto" w:val="clear"/>
+            <w:tcMar>
+              <w:top w:w="100.0" w:type="dxa"/>
+              <w:left w:w="100.0" w:type="dxa"/>
+              <w:bottom w:w="100.0" w:type="dxa"/>
+              <w:right w:w="100.0" w:type="dxa"/>
+            </w:tcMar>
+            <w:vAlign w:val="top"/>
+          </w:tcPr>
+          <w:p>
+            <w:pPr>
+              <w:widowControl w:val="0"/>
+              <w:spacing w:line="240" w:lineRule="auto"/>
+              <w:jc w:val="center"/>
+              <w:rPr>
+                <w:rFonts w:ascii="Times New Roman" w:cs="Times New Roman" w:eastAsia="Times New Roman" w:hAnsi="Times New Roman"/>
+                <w:b w:val="1"/>
+                <w:sz w:val="24"/>
+                <w:szCs w:val="24"/>
+              </w:rPr>
+            </w:pPr>
+            <w:r>
+              <w:rPr>
+                <w:rFonts w:ascii="Times New Roman" w:cs="Times New Roman" w:eastAsia="Times New Roman" w:hAnsi="Times New Roman"/>
+                <w:b w:val="1"/>
+                <w:sz w:val="24"/>
+                <w:szCs w:val="24"/>
+                <w:rtl w:val="0"/>
+              </w:rPr>
+              <w:t xml:space="preserve">Autor</w:t>
+            </w:r>
+          </w:p>
+        </w:tc>
+      </w:tr>
+      <w:tr>
+        <w:trPr>
+          <w:cantSplit w:val="0"/>
+          <w:tblHeader w:val="0"/>
+        </w:trPr>
+        <w:tc>
+          <w:tcPr>
+            <w:shd w:fill="auto" w:val="clear"/>
+            <w:tcMar>
+              <w:top w:w="100.0" w:type="dxa"/>
+              <w:left w:w="100.0" w:type="dxa"/>
+              <w:bottom w:w="100.0" w:type="dxa"/>
+              <w:right w:w="100.0" w:type="dxa"/>
+            </w:tcMar>
+            <w:vAlign w:val="top"/>
+          </w:tcPr>
+          <w:p>
+            <w:pPr>
+              <w:widowControl w:val="0"/>
+              <w:spacing w:line="240" w:lineRule="auto"/>
+              <w:rPr>
+                <w:rFonts w:ascii="Times New Roman" w:cs="Times New Roman" w:eastAsia="Times New Roman" w:hAnsi="Times New Roman"/>
+                <w:sz w:val="24"/>
+                <w:szCs w:val="24"/>
+              </w:rPr>
+            </w:pPr>
+            <w:r>
+              <w:rPr>
+                <w:rFonts w:ascii="Times New Roman" w:cs="Times New Roman" w:eastAsia="Times New Roman" w:hAnsi="Times New Roman"/>
+                <w:sz w:val="24"/>
+                <w:szCs w:val="24"/>
+                <w:rtl w:val="0"/>
+              </w:rPr>
+              <w:t xml:space="preserve">12/05/2024</w:t>
+            </w:r>
+          </w:p>
+        </w:tc>
+        <w:tc>
+          <w:tcPr>
+            <w:shd w:fill="auto" w:val="clear"/>
+            <w:tcMar>
+              <w:top w:w="100.0" w:type="dxa"/>
+              <w:left w:w="100.0" w:type="dxa"/>
+              <w:bottom w:w="100.0" w:type="dxa"/>
+              <w:right w:w="100.0" w:type="dxa"/>
+            </w:tcMar>
+            <w:vAlign w:val="top"/>
+          </w:tcPr>
+          <w:p>
+            <w:pPr>
+              <w:widowControl w:val="0"/>
+              <w:spacing w:line="240" w:lineRule="auto"/>
+              <w:rPr>
+                <w:rFonts w:ascii="Times New Roman" w:cs="Times New Roman" w:eastAsia="Times New Roman" w:hAnsi="Times New Roman"/>
+                <w:sz w:val="24"/>
+                <w:szCs w:val="24"/>
+              </w:rPr>
+            </w:pPr>
+            <w:r>
+              <w:rPr>
+                <w:rFonts w:ascii="Times New Roman" w:cs="Times New Roman" w:eastAsia="Times New Roman" w:hAnsi="Times New Roman"/>
+                <w:sz w:val="24"/>
+                <w:szCs w:val="24"/>
+                <w:rtl w:val="0"/>
+              </w:rPr>
+              <w:t xml:space="preserve">1.0</w:t>
+            </w:r>
+          </w:p>
+        </w:tc>
+        <w:tc>
+          <w:tcPr>
+            <w:shd w:fill="auto" w:val="clear"/>
+            <w:tcMar>
+              <w:top w:w="100.0" w:type="dxa"/>
+              <w:left w:w="100.0" w:type="dxa"/>
+              <w:bottom w:w="100.0" w:type="dxa"/>
+              <w:right w:w="100.0" w:type="dxa"/>
+            </w:tcMar>
+            <w:vAlign w:val="top"/>
+          </w:tcPr>
+          <w:p>
+            <w:pPr>
+              <w:widowControl w:val="0"/>
+              <w:spacing w:line="240" w:lineRule="auto"/>
+              <w:rPr>
+                <w:rFonts w:ascii="Times New Roman" w:cs="Times New Roman" w:eastAsia="Times New Roman" w:hAnsi="Times New Roman"/>
+                <w:sz w:val="24"/>
+                <w:szCs w:val="24"/>
+              </w:rPr>
+            </w:pPr>
+            <w:r>
+              <w:rPr>
+                <w:rFonts w:ascii="Times New Roman" w:cs="Times New Roman" w:eastAsia="Times New Roman" w:hAnsi="Times New Roman"/>
+                <w:sz w:val="24"/>
+                <w:szCs w:val="24"/>
+                <w:rtl w:val="0"/>
+              </w:rPr>
+              <w:t xml:space="preserve">Creación del documento.</w:t>
+            </w:r>
+          </w:p>
+        </w:tc>
+        <w:tc>
+          <w:tcPr>
+            <w:shd w:fill="auto" w:val="clear"/>
+            <w:tcMar>
+              <w:top w:w="100.0" w:type="dxa"/>
+              <w:left w:w="100.0" w:type="dxa"/>
+              <w:bottom w:w="100.0" w:type="dxa"/>
+              <w:right w:w="100.0" w:type="dxa"/>
+            </w:tcMar>
+            <w:vAlign w:val="top"/>
+          </w:tcPr>
+          <w:p>
+            <w:pPr>
+              <w:widowControl w:val="0"/>
+              <w:spacing w:line="240" w:lineRule="auto"/>
+              <w:rPr>
+                <w:rFonts w:ascii="Times New Roman" w:cs="Times New Roman" w:eastAsia="Times New Roman" w:hAnsi="Times New Roman"/>
+                <w:sz w:val="24"/>
+                <w:szCs w:val="24"/>
+              </w:rPr>
+            </w:pPr>
+            <w:r>
+              <w:rPr>
+                <w:rFonts w:ascii="Times New Roman" w:cs="Times New Roman" w:eastAsia="Times New Roman" w:hAnsi="Times New Roman"/>
+                <w:sz w:val="24"/>
+                <w:szCs w:val="24"/>
+                <w:rtl w:val="0"/>
+              </w:rPr>
+              <w:t xml:space="preserve">Braulio Saldaña, Yazid Arroyo y Bruno Chochoca</w:t>
+            </w:r>
+          </w:p>
+        </w:tc>
+      </w:tr>
+      <w:tr>
+        <w:trPr>
+          <w:cantSplit w:val="0"/>
+          <w:tblHeader w:val="0"/>
+        </w:trPr>
+        <w:tc>
+          <w:tcPr>
+            <w:shd w:fill="auto" w:val="clear"/>
+            <w:tcMar>
+              <w:top w:w="100.0" w:type="dxa"/>
+              <w:left w:w="100.0" w:type="dxa"/>
+              <w:bottom w:w="100.0" w:type="dxa"/>
+              <w:right w:w="100.0" w:type="dxa"/>
+            </w:tcMar>
+            <w:vAlign w:val="top"/>
+          </w:tcPr>
+          <w:p>
+            <w:pPr>
+              <w:widowControl w:val="0"/>
+              <w:spacing w:line="240" w:lineRule="auto"/>
+              <w:rPr>
+                <w:rFonts w:ascii="Times New Roman" w:cs="Times New Roman" w:eastAsia="Times New Roman" w:hAnsi="Times New Roman"/>
+                <w:sz w:val="24"/>
+                <w:szCs w:val="24"/>
+              </w:rPr>
+            </w:pPr>
+            <w:r>
+              <w:rPr>
+                <w:rFonts w:ascii="Times New Roman" w:cs="Times New Roman" w:eastAsia="Times New Roman" w:hAnsi="Times New Roman"/>
+                <w:sz w:val="24"/>
+                <w:szCs w:val="24"/>
+                <w:rtl w:val="0"/>
+              </w:rPr>
+              <w:t xml:space="preserve">23/06/2024</w:t>
+            </w:r>
+          </w:p>
+        </w:tc>
+        <w:tc>
+          <w:tcPr>
+            <w:shd w:fill="auto" w:val="clear"/>
+            <w:tcMar>
+              <w:top w:w="100.0" w:type="dxa"/>
+              <w:left w:w="100.0" w:type="dxa"/>
+              <w:bottom w:w="100.0" w:type="dxa"/>
+              <w:right w:w="100.0" w:type="dxa"/>
+            </w:tcMar>
+            <w:vAlign w:val="top"/>
+          </w:tcPr>
+          <w:p>
+            <w:pPr>
+              <w:widowControl w:val="0"/>
+              <w:spacing w:line="240" w:lineRule="auto"/>
+              <w:rPr>
+                <w:rFonts w:ascii="Times New Roman" w:cs="Times New Roman" w:eastAsia="Times New Roman" w:hAnsi="Times New Roman"/>
+                <w:sz w:val="24"/>
+                <w:szCs w:val="24"/>
+              </w:rPr>
+            </w:pPr>
+            <w:r>
+              <w:rPr>
+                <w:rFonts w:ascii="Times New Roman" w:cs="Times New Roman" w:eastAsia="Times New Roman" w:hAnsi="Times New Roman"/>
+                <w:sz w:val="24"/>
+                <w:szCs w:val="24"/>
+                <w:rtl w:val="0"/>
+              </w:rPr>
+              <w:t xml:space="preserve">1.1</w:t>
+            </w:r>
+          </w:p>
+        </w:tc>
+        <w:tc>
+          <w:tcPr>
+            <w:shd w:fill="auto" w:val="clear"/>
+            <w:tcMar>
+              <w:top w:w="100.0" w:type="dxa"/>
+              <w:left w:w="100.0" w:type="dxa"/>
+              <w:bottom w:w="100.0" w:type="dxa"/>
+              <w:right w:w="100.0" w:type="dxa"/>
+            </w:tcMar>
+            <w:vAlign w:val="top"/>
+          </w:tcPr>
+          <w:p>
+            <w:pPr>
+              <w:widowControl w:val="0"/>
+              <w:spacing w:line="240" w:lineRule="auto"/>
+              <w:rPr>
+                <w:rFonts w:ascii="Times New Roman" w:cs="Times New Roman" w:eastAsia="Times New Roman" w:hAnsi="Times New Roman"/>
+                <w:sz w:val="24"/>
+                <w:szCs w:val="24"/>
+              </w:rPr>
+            </w:pPr>
+            <w:r>
+              <w:rPr>
+                <w:rFonts w:ascii="Times New Roman" w:cs="Times New Roman" w:eastAsia="Times New Roman" w:hAnsi="Times New Roman"/>
+                <w:sz w:val="24"/>
+                <w:szCs w:val="24"/>
+                <w:rtl w:val="0"/>
+              </w:rPr>
+              <w:t xml:space="preserve">Verificación del documento.</w:t>
+            </w:r>
+          </w:p>
+        </w:tc>
+        <w:tc>
+          <w:tcPr>
+            <w:shd w:fill="auto" w:val="clear"/>
+            <w:tcMar>
+              <w:top w:w="100.0" w:type="dxa"/>
+              <w:left w:w="100.0" w:type="dxa"/>
+              <w:bottom w:w="100.0" w:type="dxa"/>
+              <w:right w:w="100.0" w:type="dxa"/>
+            </w:tcMar>
+            <w:vAlign w:val="top"/>
+          </w:tcPr>
+          <w:p>
+            <w:pPr>
+              <w:widowControl w:val="0"/>
+              <w:spacing w:line="240" w:lineRule="auto"/>
+              <w:rPr>
+                <w:rFonts w:ascii="Times New Roman" w:cs="Times New Roman" w:eastAsia="Times New Roman" w:hAnsi="Times New Roman"/>
+                <w:sz w:val="24"/>
+                <w:szCs w:val="24"/>
+              </w:rPr>
+            </w:pPr>
+            <w:r>
+              <w:rPr>
+                <w:rFonts w:ascii="Times New Roman" w:cs="Times New Roman" w:eastAsia="Times New Roman" w:hAnsi="Times New Roman"/>
+                <w:sz w:val="24"/>
+                <w:szCs w:val="24"/>
+                <w:rtl w:val="0"/>
+              </w:rPr>
+              <w:t xml:space="preserve">Braulio Saldaña</w:t>
+            </w:r>
+          </w:p>
+        </w:tc>
+      </w:tr>
+      <w:tr>
+        <w:trPr>
+          <w:cantSplit w:val="0"/>
+          <w:tblHeader w:val="0"/>
+        </w:trPr>
+        <w:tc>
+          <w:tcPr>
+            <w:shd w:fill="auto" w:val="clear"/>
+            <w:tcMar>
+              <w:top w:w="100.0" w:type="dxa"/>
+              <w:left w:w="100.0" w:type="dxa"/>
+              <w:bottom w:w="100.0" w:type="dxa"/>
+              <w:right w:w="100.0" w:type="dxa"/>
+            </w:tcMar>
+            <w:vAlign w:val="top"/>
+          </w:tcPr>
+          <w:p>
+            <w:pPr>
+              <w:widowControl w:val="0"/>
+              <w:spacing w:line="240" w:lineRule="auto"/>
+              <w:rPr>
+                <w:rFonts w:ascii="Times New Roman" w:cs="Times New Roman" w:eastAsia="Times New Roman" w:hAnsi="Times New Roman"/>
+                <w:sz w:val="24"/>
+                <w:szCs w:val="24"/>
+              </w:rPr>
+            </w:pPr>
+            <w:r>
+              <w:rPr>
+                <w:rFonts w:ascii="Times New Roman" w:cs="Times New Roman" w:eastAsia="Times New Roman" w:hAnsi="Times New Roman"/>
+                <w:sz w:val="24"/>
+                <w:szCs w:val="24"/>
+                <w:rtl w:val="0"/>
+              </w:rPr>
+              <w:t xml:space="preserve">30/06/2024</w:t>
+            </w:r>
+          </w:p>
+        </w:tc>
+        <w:tc>
+          <w:tcPr>
+            <w:shd w:fill="auto" w:val="clear"/>
+            <w:tcMar>
+              <w:top w:w="100.0" w:type="dxa"/>
+              <w:left w:w="100.0" w:type="dxa"/>
+              <w:bottom w:w="100.0" w:type="dxa"/>
+              <w:right w:w="100.0" w:type="dxa"/>
+            </w:tcMar>
+            <w:vAlign w:val="top"/>
+          </w:tcPr>
+          <w:p>
+            <w:pPr>
+              <w:widowControl w:val="0"/>
+              <w:spacing w:line="240" w:lineRule="auto"/>
+              <w:rPr>
+                <w:rFonts w:ascii="Times New Roman" w:cs="Times New Roman" w:eastAsia="Times New Roman" w:hAnsi="Times New Roman"/>
+                <w:sz w:val="24"/>
+                <w:szCs w:val="24"/>
+              </w:rPr>
+            </w:pPr>
+            <w:r>
+              <w:rPr>
+                <w:rFonts w:ascii="Times New Roman" w:cs="Times New Roman" w:eastAsia="Times New Roman" w:hAnsi="Times New Roman"/>
+                <w:sz w:val="24"/>
+                <w:szCs w:val="24"/>
+                <w:rtl w:val="0"/>
+              </w:rPr>
+              <w:t xml:space="preserve">1.2</w:t>
+            </w:r>
+          </w:p>
+        </w:tc>
+        <w:tc>
+          <w:tcPr>
+            <w:shd w:fill="auto" w:val="clear"/>
+            <w:tcMar>
+              <w:top w:w="100.0" w:type="dxa"/>
+              <w:left w:w="100.0" w:type="dxa"/>
+              <w:bottom w:w="100.0" w:type="dxa"/>
+              <w:right w:w="100.0" w:type="dxa"/>
+            </w:tcMar>
+            <w:vAlign w:val="top"/>
+          </w:tcPr>
+          <w:p>
+            <w:pPr>
+              <w:widowControl w:val="0"/>
+              <w:spacing w:line="240" w:lineRule="auto"/>
+              <w:rPr>
+                <w:rFonts w:ascii="Times New Roman" w:cs="Times New Roman" w:eastAsia="Times New Roman" w:hAnsi="Times New Roman"/>
+                <w:sz w:val="24"/>
+                <w:szCs w:val="24"/>
+              </w:rPr>
+            </w:pPr>
+            <w:r>
+              <w:rPr>
+                <w:rFonts w:ascii="Times New Roman" w:cs="Times New Roman" w:eastAsia="Times New Roman" w:hAnsi="Times New Roman"/>
+                <w:sz w:val="24"/>
+                <w:szCs w:val="24"/>
+                <w:rtl w:val="0"/>
+              </w:rPr>
+              <w:t xml:space="preserve">Verificación y finalización del documento.</w:t>
+            </w:r>
+          </w:p>
+        </w:tc>
+        <w:tc>
+          <w:tcPr>
+            <w:shd w:fill="auto" w:val="clear"/>
+            <w:tcMar>
+              <w:top w:w="100.0" w:type="dxa"/>
+              <w:left w:w="100.0" w:type="dxa"/>
+              <w:bottom w:w="100.0" w:type="dxa"/>
+              <w:right w:w="100.0" w:type="dxa"/>
+            </w:tcMar>
+            <w:vAlign w:val="top"/>
+          </w:tcPr>
+          <w:p>
+            <w:pPr>
+              <w:widowControl w:val="0"/>
+              <w:spacing w:line="240" w:lineRule="auto"/>
+              <w:rPr>
+                <w:rFonts w:ascii="Times New Roman" w:cs="Times New Roman" w:eastAsia="Times New Roman" w:hAnsi="Times New Roman"/>
+                <w:sz w:val="24"/>
+                <w:szCs w:val="24"/>
+              </w:rPr>
+            </w:pPr>
+            <w:r>
+              <w:rPr>
+                <w:rFonts w:ascii="Times New Roman" w:cs="Times New Roman" w:eastAsia="Times New Roman" w:hAnsi="Times New Roman"/>
+                <w:sz w:val="24"/>
+                <w:szCs w:val="24"/>
+                <w:rtl w:val="0"/>
+              </w:rPr>
+              <w:t xml:space="preserve">Abraham Carbajal</w:t>
+            </w:r>
+          </w:p>
+        </w:tc>
+      </w:tr>
+      <w:tr>
+        <w:trPr>
+          <w:cantSplit w:val="0"/>
+          <w:tblHeader w:val="0"/>
+        </w:trPr>
+        <w:tc>
+          <w:tcPr>
+            <w:shd w:fill="auto" w:val="clear"/>
+            <w:tcMar>
+              <w:top w:w="100.0" w:type="dxa"/>
+              <w:left w:w="100.0" w:type="dxa"/>
+              <w:bottom w:w="100.0" w:type="dxa"/>
+              <w:right w:w="100.0" w:type="dxa"/>
+            </w:tcMar>
+            <w:vAlign w:val="top"/>
+          </w:tcPr>
+          <w:p>
+            <w:pPr>
+              <w:widowControl w:val="0"/>
+              <w:spacing w:line="240" w:lineRule="auto"/>
+              <w:rPr>
+                <w:rFonts w:ascii="Times New Roman" w:cs="Times New Roman" w:eastAsia="Times New Roman" w:hAnsi="Times New Roman"/>
+                <w:sz w:val="24"/>
+                <w:szCs w:val="24"/>
+              </w:rPr>
+            </w:pPr>
+            <w:r>
+              <w:rPr>
+                <w:rtl w:val="0"/>
+              </w:rPr>
+            </w:r>
+          </w:p>
+        </w:tc>
+        <w:tc>
+          <w:tcPr>
+            <w:shd w:fill="auto" w:val="clear"/>
+            <w:tcMar>
+              <w:top w:w="100.0" w:type="dxa"/>
+              <w:left w:w="100.0" w:type="dxa"/>
+              <w:bottom w:w="100.0" w:type="dxa"/>
+              <w:right w:w="100.0" w:type="dxa"/>
+            </w:tcMar>
+            <w:vAlign w:val="top"/>
+          </w:tcPr>
+          <w:p>
+            <w:pPr>
+              <w:widowControl w:val="0"/>
+              <w:spacing w:line="240" w:lineRule="auto"/>
+              <w:rPr>
+                <w:rFonts w:ascii="Times New Roman" w:cs="Times New Roman" w:eastAsia="Times New Roman" w:hAnsi="Times New Roman"/>
+                <w:sz w:val="24"/>
+                <w:szCs w:val="24"/>
+              </w:rPr>
+            </w:pPr>
+            <w:r>
+              <w:rPr>
+                <w:rtl w:val="0"/>
+              </w:rPr>
+            </w:r>
+          </w:p>
+        </w:tc>
+        <w:tc>
+          <w:tcPr>
+            <w:shd w:fill="auto" w:val="clear"/>
+            <w:tcMar>
+              <w:top w:w="100.0" w:type="dxa"/>
+              <w:left w:w="100.0" w:type="dxa"/>
+              <w:bottom w:w="100.0" w:type="dxa"/>
+              <w:right w:w="100.0" w:type="dxa"/>
+            </w:tcMar>
+            <w:vAlign w:val="top"/>
+          </w:tcPr>
+          <w:p>
+            <w:pPr>
+              <w:widowControl w:val="0"/>
+              <w:spacing w:line="240" w:lineRule="auto"/>
+              <w:rPr>
+                <w:rFonts w:ascii="Times New Roman" w:cs="Times New Roman" w:eastAsia="Times New Roman" w:hAnsi="Times New Roman"/>
+                <w:sz w:val="24"/>
+                <w:szCs w:val="24"/>
+              </w:rPr>
+            </w:pPr>
+            <w:r>
+              <w:rPr>
+                <w:rtl w:val="0"/>
+              </w:rPr>
+            </w:r>
+          </w:p>
+        </w:tc>
+        <w:tc>
+          <w:tcPr>
+            <w:shd w:fill="auto" w:val="clear"/>
+            <w:tcMar>
+              <w:top w:w="100.0" w:type="dxa"/>
+              <w:left w:w="100.0" w:type="dxa"/>
+              <w:bottom w:w="100.0" w:type="dxa"/>
+              <w:right w:w="100.0" w:type="dxa"/>
+            </w:tcMar>
+            <w:vAlign w:val="top"/>
+          </w:tcPr>
+          <w:p>
+            <w:pPr>
+              <w:widowControl w:val="0"/>
+              <w:spacing w:line="240" w:lineRule="auto"/>
+              <w:rPr>
+                <w:rFonts w:ascii="Times New Roman" w:cs="Times New Roman" w:eastAsia="Times New Roman" w:hAnsi="Times New Roman"/>
+                <w:sz w:val="24"/>
+                <w:szCs w:val="24"/>
+              </w:rPr>
+            </w:pPr>
+            <w:r>
+              <w:rPr>
+                <w:rtl w:val="0"/>
+              </w:rPr>
+            </w:r>
+          </w:p>
+        </w:tc>
+      </w:tr>
+      <w:tr>
+        <w:trPr>
+          <w:cantSplit w:val="0"/>
+          <w:tblHeader w:val="0"/>
+        </w:trPr>
+        <w:tc>
+          <w:tcPr>
+            <w:shd w:fill="auto" w:val="clear"/>
+            <w:tcMar>
+              <w:top w:w="100.0" w:type="dxa"/>
+              <w:left w:w="100.0" w:type="dxa"/>
+              <w:bottom w:w="100.0" w:type="dxa"/>
+              <w:right w:w="100.0" w:type="dxa"/>
+            </w:tcMar>
+            <w:vAlign w:val="top"/>
+          </w:tcPr>
+          <w:p>
+            <w:pPr>
+              <w:widowControl w:val="0"/>
+              <w:spacing w:line="240" w:lineRule="auto"/>
+              <w:rPr>
+                <w:rFonts w:ascii="Times New Roman" w:cs="Times New Roman" w:eastAsia="Times New Roman" w:hAnsi="Times New Roman"/>
+                <w:sz w:val="24"/>
+                <w:szCs w:val="24"/>
+              </w:rPr>
+            </w:pPr>
+            <w:r>
+              <w:rPr>
+                <w:rtl w:val="0"/>
+              </w:rPr>
+            </w:r>
+          </w:p>
+        </w:tc>
+        <w:tc>
+          <w:tcPr>
+            <w:shd w:fill="auto" w:val="clear"/>
+            <w:tcMar>
+              <w:top w:w="100.0" w:type="dxa"/>
+              <w:left w:w="100.0" w:type="dxa"/>
+              <w:bottom w:w="100.0" w:type="dxa"/>
+              <w:right w:w="100.0" w:type="dxa"/>
+            </w:tcMar>
+            <w:vAlign w:val="top"/>
+          </w:tcPr>
+          <w:p>
+            <w:pPr>
+              <w:widowControl w:val="0"/>
+              <w:spacing w:line="240" w:lineRule="auto"/>
+              <w:rPr>
+                <w:rFonts w:ascii="Times New Roman" w:cs="Times New Roman" w:eastAsia="Times New Roman" w:hAnsi="Times New Roman"/>
+                <w:sz w:val="24"/>
+                <w:szCs w:val="24"/>
+              </w:rPr>
+            </w:pPr>
+            <w:r>
+              <w:rPr>
+                <w:rtl w:val="0"/>
+              </w:rPr>
+            </w:r>
+          </w:p>
+        </w:tc>
+        <w:tc>
+          <w:tcPr>
+            <w:shd w:fill="auto" w:val="clear"/>
+            <w:tcMar>
+              <w:top w:w="100.0" w:type="dxa"/>
+              <w:left w:w="100.0" w:type="dxa"/>
+              <w:bottom w:w="100.0" w:type="dxa"/>
+              <w:right w:w="100.0" w:type="dxa"/>
+            </w:tcMar>
+            <w:vAlign w:val="top"/>
+          </w:tcPr>
+          <w:p>
+            <w:pPr>
+              <w:widowControl w:val="0"/>
+              <w:spacing w:line="240" w:lineRule="auto"/>
+              <w:rPr>
+                <w:rFonts w:ascii="Times New Roman" w:cs="Times New Roman" w:eastAsia="Times New Roman" w:hAnsi="Times New Roman"/>
+                <w:sz w:val="24"/>
+                <w:szCs w:val="24"/>
+              </w:rPr>
+            </w:pPr>
+            <w:r>
+              <w:rPr>
+                <w:rtl w:val="0"/>
+              </w:rPr>
+            </w:r>
+          </w:p>
+        </w:tc>
+        <w:tc>
+          <w:tcPr>
+            <w:shd w:fill="auto" w:val="clear"/>
+            <w:tcMar>
+              <w:top w:w="100.0" w:type="dxa"/>
+              <w:left w:w="100.0" w:type="dxa"/>
+              <w:bottom w:w="100.0" w:type="dxa"/>
+              <w:right w:w="100.0" w:type="dxa"/>
+            </w:tcMar>
+            <w:vAlign w:val="top"/>
+          </w:tcPr>
+          <w:p>
+            <w:pPr>
+              <w:widowControl w:val="0"/>
+              <w:spacing w:line="240" w:lineRule="auto"/>
+              <w:rPr>
+                <w:rFonts w:ascii="Times New Roman" w:cs="Times New Roman" w:eastAsia="Times New Roman" w:hAnsi="Times New Roman"/>
+                <w:sz w:val="24"/>
+                <w:szCs w:val="24"/>
+              </w:rPr>
+            </w:pPr>
+            <w:r>
+              <w:rPr>
+                <w:rtl w:val="0"/>
+              </w:rPr>
+            </w:r>
+          </w:p>
+        </w:tc>
+      </w:tr>
+      <w:tr>
+        <w:trPr>
+          <w:cantSplit w:val="0"/>
+          <w:tblHeader w:val="0"/>
+        </w:trPr>
+        <w:tc>
+          <w:tcPr>
+            <w:shd w:fill="auto" w:val="clear"/>
+            <w:tcMar>
+              <w:top w:w="100.0" w:type="dxa"/>
+              <w:left w:w="100.0" w:type="dxa"/>
+              <w:bottom w:w="100.0" w:type="dxa"/>
+              <w:right w:w="100.0" w:type="dxa"/>
+            </w:tcMar>
+            <w:vAlign w:val="top"/>
+          </w:tcPr>
+          <w:p>
+            <w:pPr>
+              <w:widowControl w:val="0"/>
+              <w:spacing w:line="240" w:lineRule="auto"/>
+              <w:rPr>
+                <w:rFonts w:ascii="Times New Roman" w:cs="Times New Roman" w:eastAsia="Times New Roman" w:hAnsi="Times New Roman"/>
+                <w:sz w:val="24"/>
+                <w:szCs w:val="24"/>
+              </w:rPr>
+            </w:pPr>
+            <w:r>
+              <w:rPr>
+                <w:rtl w:val="0"/>
+              </w:rPr>
+            </w:r>
+          </w:p>
+        </w:tc>
+        <w:tc>
+          <w:tcPr>
+            <w:shd w:fill="auto" w:val="clear"/>
+            <w:tcMar>
+              <w:top w:w="100.0" w:type="dxa"/>
+              <w:left w:w="100.0" w:type="dxa"/>
+              <w:bottom w:w="100.0" w:type="dxa"/>
+              <w:right w:w="100.0" w:type="dxa"/>
+            </w:tcMar>
+            <w:vAlign w:val="top"/>
+          </w:tcPr>
+          <w:p>
+            <w:pPr>
+              <w:widowControl w:val="0"/>
+              <w:spacing w:line="240" w:lineRule="auto"/>
+              <w:rPr>
+                <w:rFonts w:ascii="Times New Roman" w:cs="Times New Roman" w:eastAsia="Times New Roman" w:hAnsi="Times New Roman"/>
+                <w:sz w:val="24"/>
+                <w:szCs w:val="24"/>
+              </w:rPr>
+            </w:pPr>
+            <w:r>
+              <w:rPr>
+                <w:rtl w:val="0"/>
+              </w:rPr>
+            </w:r>
+          </w:p>
+        </w:tc>
+        <w:tc>
+          <w:tcPr>
+            <w:shd w:fill="auto" w:val="clear"/>
+            <w:tcMar>
+              <w:top w:w="100.0" w:type="dxa"/>
+              <w:left w:w="100.0" w:type="dxa"/>
+              <w:bottom w:w="100.0" w:type="dxa"/>
+              <w:right w:w="100.0" w:type="dxa"/>
+            </w:tcMar>
+            <w:vAlign w:val="top"/>
+          </w:tcPr>
+          <w:p>
+            <w:pPr>
+              <w:widowControl w:val="0"/>
+              <w:spacing w:line="240" w:lineRule="auto"/>
+              <w:rPr>
+                <w:rFonts w:ascii="Times New Roman" w:cs="Times New Roman" w:eastAsia="Times New Roman" w:hAnsi="Times New Roman"/>
+                <w:sz w:val="24"/>
+                <w:szCs w:val="24"/>
+              </w:rPr>
+            </w:pPr>
+            <w:r>
+              <w:rPr>
+                <w:rtl w:val="0"/>
+              </w:rPr>
+            </w:r>
+          </w:p>
+        </w:tc>
+        <w:tc>
+          <w:tcPr>
+            <w:shd w:fill="auto" w:val="clear"/>
+            <w:tcMar>
+              <w:top w:w="100.0" w:type="dxa"/>
+              <w:left w:w="100.0" w:type="dxa"/>
+              <w:bottom w:w="100.0" w:type="dxa"/>
+              <w:right w:w="100.0" w:type="dxa"/>
+            </w:tcMar>
+            <w:vAlign w:val="top"/>
+          </w:tcPr>
+          <w:p>
+            <w:pPr>
+              <w:widowControl w:val="0"/>
+              <w:spacing w:line="240" w:lineRule="auto"/>
+              <w:rPr>
+                <w:rFonts w:ascii="Times New Roman" w:cs="Times New Roman" w:eastAsia="Times New Roman" w:hAnsi="Times New Roman"/>
+                <w:sz w:val="24"/>
+                <w:szCs w:val="24"/>
+              </w:rPr>
+            </w:pPr>
+            <w:r>
+              <w:rPr>
+                <w:rtl w:val="0"/>
+              </w:rPr>
+            </w:r>
+          </w:p>
+        </w:tc>
+      </w:tr>
+      <w:tr>
+        <w:trPr>
+          <w:cantSplit w:val="0"/>
+          <w:tblHeader w:val="0"/>
+        </w:trPr>
+        <w:tc>
+          <w:tcPr>
+            <w:shd w:fill="auto" w:val="clear"/>
+            <w:tcMar>
+              <w:top w:w="100.0" w:type="dxa"/>
+              <w:left w:w="100.0" w:type="dxa"/>
+              <w:bottom w:w="100.0" w:type="dxa"/>
+              <w:right w:w="100.0" w:type="dxa"/>
+            </w:tcMar>
+            <w:vAlign w:val="top"/>
+          </w:tcPr>
+          <w:p>
+            <w:pPr>
+              <w:widowControl w:val="0"/>
+              <w:spacing w:line="240" w:lineRule="auto"/>
+              <w:rPr>
+                <w:rFonts w:ascii="Times New Roman" w:cs="Times New Roman" w:eastAsia="Times New Roman" w:hAnsi="Times New Roman"/>
+                <w:sz w:val="24"/>
+                <w:szCs w:val="24"/>
+              </w:rPr>
+            </w:pPr>
+            <w:r>
+              <w:rPr>
+                <w:rtl w:val="0"/>
+              </w:rPr>
+            </w:r>
+          </w:p>
+        </w:tc>
+        <w:tc>
+          <w:tcPr>
+            <w:shd w:fill="auto" w:val="clear"/>
+            <w:tcMar>
+              <w:top w:w="100.0" w:type="dxa"/>
+              <w:left w:w="100.0" w:type="dxa"/>
+              <w:bottom w:w="100.0" w:type="dxa"/>
+              <w:right w:w="100.0" w:type="dxa"/>
+            </w:tcMar>
+            <w:vAlign w:val="top"/>
+          </w:tcPr>
+          <w:p>
+            <w:pPr>
+              <w:widowControl w:val="0"/>
+              <w:spacing w:line="240" w:lineRule="auto"/>
+              <w:rPr>
+                <w:rFonts w:ascii="Times New Roman" w:cs="Times New Roman" w:eastAsia="Times New Roman" w:hAnsi="Times New Roman"/>
+                <w:sz w:val="24"/>
+                <w:szCs w:val="24"/>
+              </w:rPr>
+            </w:pPr>
+            <w:r>
+              <w:rPr>
+                <w:rtl w:val="0"/>
+              </w:rPr>
+            </w:r>
+          </w:p>
+        </w:tc>
+        <w:tc>
+          <w:tcPr>
+            <w:shd w:fill="auto" w:val="clear"/>
+            <w:tcMar>
+              <w:top w:w="100.0" w:type="dxa"/>
+              <w:left w:w="100.0" w:type="dxa"/>
+              <w:bottom w:w="100.0" w:type="dxa"/>
+              <w:right w:w="100.0" w:type="dxa"/>
+            </w:tcMar>
+            <w:vAlign w:val="top"/>
+          </w:tcPr>
+          <w:p>
+            <w:pPr>
+              <w:widowControl w:val="0"/>
+              <w:spacing w:line="240" w:lineRule="auto"/>
+              <w:rPr>
+                <w:rFonts w:ascii="Times New Roman" w:cs="Times New Roman" w:eastAsia="Times New Roman" w:hAnsi="Times New Roman"/>
+                <w:sz w:val="24"/>
+                <w:szCs w:val="24"/>
+              </w:rPr>
+            </w:pPr>
+            <w:r>
+              <w:rPr>
+                <w:rtl w:val="0"/>
+              </w:rPr>
+            </w:r>
+          </w:p>
+        </w:tc>
+        <w:tc>
+          <w:tcPr>
+            <w:shd w:fill="auto" w:val="clear"/>
+            <w:tcMar>
+              <w:top w:w="100.0" w:type="dxa"/>
+              <w:left w:w="100.0" w:type="dxa"/>
+              <w:bottom w:w="100.0" w:type="dxa"/>
+              <w:right w:w="100.0" w:type="dxa"/>
+            </w:tcMar>
+            <w:vAlign w:val="top"/>
+          </w:tcPr>
+          <w:p>
+            <w:pPr>
+              <w:widowControl w:val="0"/>
+              <w:spacing w:line="240" w:lineRule="auto"/>
+              <w:rPr>
+                <w:rFonts w:ascii="Times New Roman" w:cs="Times New Roman" w:eastAsia="Times New Roman" w:hAnsi="Times New Roman"/>
+                <w:sz w:val="24"/>
+                <w:szCs w:val="24"/>
+              </w:rPr>
+            </w:pPr>
+            <w:r>
+              <w:rPr>
+                <w:rtl w:val="0"/>
+              </w:rPr>
+            </w:r>
+          </w:p>
+        </w:tc>
+      </w:tr>
+    </w:tbl>
+    <w:p>
+      <w:pPr>
+        <w:spacing w:after="200" w:line="360" w:lineRule="auto"/>
+        <w:rPr>
+          <w:rFonts w:ascii="Times New Roman" w:cs="Times New Roman" w:eastAsia="Times New Roman" w:hAnsi="Times New Roman"/>
+        </w:rPr>
+      </w:pPr>
+      <w:r>
+        <w:br w:type="page"/>
+      </w:r>
       <w:r>
         <w:rPr>
           <w:rtl w:val="0"/>
@@ -250,16 +1342,21 @@
           <w:pPr>
             <w:widowControl w:val="0"/>
             <w:tabs>
-              <w:tab w:val="right" w:leader="none" w:pos="9025.511811023624"/>
+              <w:tab w:val="right" w:leader="none" w:pos="12000"/>
             </w:tabs>
             <w:spacing w:before="60" w:line="240" w:lineRule="auto"/>
             <w:rPr>
-              <w:rFonts w:ascii="Times New Roman" w:cs="Times New Roman" w:eastAsia="Times New Roman" w:hAnsi="Times New Roman"/>
+              <w:rFonts w:ascii="Arial" w:cs="Arial" w:eastAsia="Arial" w:hAnsi="Arial"/>
               <w:b w:val="1"/>
+              <w:i w:val="0"/>
+              <w:smallCaps w:val="0"/>
+              <w:strike w:val="0"/>
               <w:color w:val="000000"/>
-              <w:sz w:val="24"/>
-              <w:szCs w:val="24"/>
+              <w:sz w:val="22"/>
+              <w:szCs w:val="22"/>
               <w:u w:val="none"/>
+              <w:shd w:fill="auto" w:val="clear"/>
+              <w:vertAlign w:val="baseline"/>
             </w:rPr>
           </w:pPr>
           <w:r>
@@ -272,34 +1369,22 @@
               <w:rPr>
                 <w:rFonts w:ascii="Times New Roman" w:cs="Times New Roman" w:eastAsia="Times New Roman" w:hAnsi="Times New Roman"/>
                 <w:b w:val="1"/>
+                <w:i w:val="0"/>
+                <w:smallCaps w:val="0"/>
+                <w:strike w:val="0"/>
                 <w:color w:val="000000"/>
                 <w:sz w:val="24"/>
                 <w:szCs w:val="24"/>
                 <w:u w:val="none"/>
+                <w:shd w:fill="auto" w:val="clear"/>
+                <w:vertAlign w:val="baseline"/>
                 <w:rtl w:val="0"/>
               </w:rPr>
               <w:t xml:space="preserve">1. Introducción</w:t>
               <w:tab/>
+              <w:t xml:space="preserve">4</w:t>
             </w:r>
           </w:hyperlink>
-          <w:r>
-            <w:fldChar w:fldCharType="begin"/>
-            <w:instrText xml:space="preserve"> PAGEREF _v8h0rijg8ux9 \h </w:instrText>
-            <w:fldChar w:fldCharType="separate"/>
-          </w:r>
-          <w:r>
-            <w:rPr>
-              <w:rFonts w:ascii="Times New Roman" w:cs="Times New Roman" w:eastAsia="Times New Roman" w:hAnsi="Times New Roman"/>
-              <w:b w:val="1"/>
-              <w:sz w:val="24"/>
-              <w:szCs w:val="24"/>
-              <w:rtl w:val="0"/>
-            </w:rPr>
-            <w:t xml:space="preserve">3</w:t>
-          </w:r>
-          <w:r>
-            <w:fldChar w:fldCharType="end"/>
-          </w:r>
           <w:r>
             <w:rPr>
               <w:rtl w:val="0"/>
@@ -310,16 +1395,21 @@
           <w:pPr>
             <w:widowControl w:val="0"/>
             <w:tabs>
-              <w:tab w:val="right" w:leader="none" w:pos="9025.511811023624"/>
+              <w:tab w:val="right" w:leader="none" w:pos="12000"/>
             </w:tabs>
             <w:spacing w:before="60" w:line="240" w:lineRule="auto"/>
             <w:rPr>
-              <w:rFonts w:ascii="Times New Roman" w:cs="Times New Roman" w:eastAsia="Times New Roman" w:hAnsi="Times New Roman"/>
+              <w:rFonts w:ascii="Arial" w:cs="Arial" w:eastAsia="Arial" w:hAnsi="Arial"/>
               <w:b w:val="1"/>
+              <w:i w:val="0"/>
+              <w:smallCaps w:val="0"/>
+              <w:strike w:val="0"/>
               <w:color w:val="000000"/>
-              <w:sz w:val="24"/>
-              <w:szCs w:val="24"/>
+              <w:sz w:val="22"/>
+              <w:szCs w:val="22"/>
               <w:u w:val="none"/>
+              <w:shd w:fill="auto" w:val="clear"/>
+              <w:vertAlign w:val="baseline"/>
             </w:rPr>
           </w:pPr>
           <w:hyperlink w:anchor="_6mmfmq8531q6">
@@ -327,34 +1417,22 @@
               <w:rPr>
                 <w:rFonts w:ascii="Times New Roman" w:cs="Times New Roman" w:eastAsia="Times New Roman" w:hAnsi="Times New Roman"/>
                 <w:b w:val="1"/>
+                <w:i w:val="0"/>
+                <w:smallCaps w:val="0"/>
+                <w:strike w:val="0"/>
                 <w:color w:val="000000"/>
                 <w:sz w:val="24"/>
                 <w:szCs w:val="24"/>
                 <w:u w:val="none"/>
+                <w:shd w:fill="auto" w:val="clear"/>
+                <w:vertAlign w:val="baseline"/>
                 <w:rtl w:val="0"/>
               </w:rPr>
               <w:t xml:space="preserve">2. Desarrollo</w:t>
               <w:tab/>
+              <w:t xml:space="preserve">4</w:t>
             </w:r>
           </w:hyperlink>
-          <w:r>
-            <w:fldChar w:fldCharType="begin"/>
-            <w:instrText xml:space="preserve"> PAGEREF _6mmfmq8531q6 \h </w:instrText>
-            <w:fldChar w:fldCharType="separate"/>
-          </w:r>
-          <w:r>
-            <w:rPr>
-              <w:rFonts w:ascii="Times New Roman" w:cs="Times New Roman" w:eastAsia="Times New Roman" w:hAnsi="Times New Roman"/>
-              <w:b w:val="1"/>
-              <w:sz w:val="24"/>
-              <w:szCs w:val="24"/>
-              <w:rtl w:val="0"/>
-            </w:rPr>
-            <w:t xml:space="preserve">3</w:t>
-          </w:r>
-          <w:r>
-            <w:fldChar w:fldCharType="end"/>
-          </w:r>
           <w:r>
             <w:rPr>
               <w:rtl w:val="0"/>
@@ -365,49 +1443,45 @@
           <w:pPr>
             <w:widowControl w:val="0"/>
             <w:tabs>
-              <w:tab w:val="right" w:leader="none" w:pos="9025.511811023624"/>
+              <w:tab w:val="right" w:leader="none" w:pos="12000"/>
             </w:tabs>
             <w:spacing w:before="60" w:line="240" w:lineRule="auto"/>
             <w:ind w:left="360" w:firstLine="0"/>
             <w:rPr>
-              <w:rFonts w:ascii="Times New Roman" w:cs="Times New Roman" w:eastAsia="Times New Roman" w:hAnsi="Times New Roman"/>
+              <w:rFonts w:ascii="Arial" w:cs="Arial" w:eastAsia="Arial" w:hAnsi="Arial"/>
+              <w:b w:val="0"/>
+              <w:i w:val="0"/>
+              <w:smallCaps w:val="0"/>
+              <w:strike w:val="0"/>
               <w:color w:val="000000"/>
-              <w:sz w:val="24"/>
-              <w:szCs w:val="24"/>
+              <w:sz w:val="22"/>
+              <w:szCs w:val="22"/>
               <w:u w:val="none"/>
+              <w:shd w:fill="auto" w:val="clear"/>
+              <w:vertAlign w:val="baseline"/>
             </w:rPr>
           </w:pPr>
           <w:hyperlink w:anchor="_pg2yfomhvjja">
             <w:r>
               <w:rPr>
                 <w:rFonts w:ascii="Times New Roman" w:cs="Times New Roman" w:eastAsia="Times New Roman" w:hAnsi="Times New Roman"/>
+                <w:b w:val="0"/>
+                <w:i w:val="0"/>
+                <w:smallCaps w:val="0"/>
+                <w:strike w:val="0"/>
                 <w:color w:val="000000"/>
                 <w:sz w:val="24"/>
                 <w:szCs w:val="24"/>
                 <w:u w:val="none"/>
+                <w:shd w:fill="auto" w:val="clear"/>
+                <w:vertAlign w:val="baseline"/>
                 <w:rtl w:val="0"/>
               </w:rPr>
               <w:t xml:space="preserve">2.1. Identidad de marca</w:t>
               <w:tab/>
+              <w:t xml:space="preserve">4</w:t>
             </w:r>
           </w:hyperlink>
-          <w:r>
-            <w:fldChar w:fldCharType="begin"/>
-            <w:instrText xml:space="preserve"> PAGEREF _pg2yfomhvjja \h </w:instrText>
-            <w:fldChar w:fldCharType="separate"/>
-          </w:r>
-          <w:r>
-            <w:rPr>
-              <w:rFonts w:ascii="Times New Roman" w:cs="Times New Roman" w:eastAsia="Times New Roman" w:hAnsi="Times New Roman"/>
-              <w:sz w:val="24"/>
-              <w:szCs w:val="24"/>
-              <w:rtl w:val="0"/>
-            </w:rPr>
-            <w:t xml:space="preserve">3</w:t>
-          </w:r>
-          <w:r>
-            <w:fldChar w:fldCharType="end"/>
-          </w:r>
           <w:r>
             <w:rPr>
               <w:rtl w:val="0"/>
@@ -418,49 +1492,45 @@
           <w:pPr>
             <w:widowControl w:val="0"/>
             <w:tabs>
-              <w:tab w:val="right" w:leader="none" w:pos="9025.511811023624"/>
+              <w:tab w:val="right" w:leader="none" w:pos="12000"/>
             </w:tabs>
             <w:spacing w:before="60" w:line="240" w:lineRule="auto"/>
             <w:ind w:left="360" w:firstLine="0"/>
             <w:rPr>
-              <w:rFonts w:ascii="Times New Roman" w:cs="Times New Roman" w:eastAsia="Times New Roman" w:hAnsi="Times New Roman"/>
+              <w:rFonts w:ascii="Arial" w:cs="Arial" w:eastAsia="Arial" w:hAnsi="Arial"/>
+              <w:b w:val="0"/>
+              <w:i w:val="0"/>
+              <w:smallCaps w:val="0"/>
+              <w:strike w:val="0"/>
               <w:color w:val="000000"/>
-              <w:sz w:val="24"/>
-              <w:szCs w:val="24"/>
+              <w:sz w:val="22"/>
+              <w:szCs w:val="22"/>
               <w:u w:val="none"/>
+              <w:shd w:fill="auto" w:val="clear"/>
+              <w:vertAlign w:val="baseline"/>
             </w:rPr>
           </w:pPr>
           <w:hyperlink w:anchor="_gu91fwocji9d">
             <w:r>
               <w:rPr>
                 <w:rFonts w:ascii="Times New Roman" w:cs="Times New Roman" w:eastAsia="Times New Roman" w:hAnsi="Times New Roman"/>
+                <w:b w:val="0"/>
+                <w:i w:val="0"/>
+                <w:smallCaps w:val="0"/>
+                <w:strike w:val="0"/>
                 <w:color w:val="000000"/>
                 <w:sz w:val="24"/>
                 <w:szCs w:val="24"/>
                 <w:u w:val="none"/>
+                <w:shd w:fill="auto" w:val="clear"/>
+                <w:vertAlign w:val="baseline"/>
                 <w:rtl w:val="0"/>
               </w:rPr>
               <w:t xml:space="preserve">2.2. Elementos de diseño</w:t>
               <w:tab/>
+              <w:t xml:space="preserve">6</w:t>
             </w:r>
           </w:hyperlink>
-          <w:r>
-            <w:fldChar w:fldCharType="begin"/>
-            <w:instrText xml:space="preserve"> PAGEREF _gu91fwocji9d \h </w:instrText>
-            <w:fldChar w:fldCharType="separate"/>
-          </w:r>
-          <w:r>
-            <w:rPr>
-              <w:rFonts w:ascii="Times New Roman" w:cs="Times New Roman" w:eastAsia="Times New Roman" w:hAnsi="Times New Roman"/>
-              <w:sz w:val="24"/>
-              <w:szCs w:val="24"/>
-              <w:rtl w:val="0"/>
-            </w:rPr>
-            <w:t xml:space="preserve">5</w:t>
-          </w:r>
-          <w:r>
-            <w:fldChar w:fldCharType="end"/>
-          </w:r>
           <w:r>
             <w:rPr>
               <w:rtl w:val="0"/>
@@ -471,49 +1541,45 @@
           <w:pPr>
             <w:widowControl w:val="0"/>
             <w:tabs>
-              <w:tab w:val="right" w:leader="none" w:pos="9025.511811023624"/>
+              <w:tab w:val="right" w:leader="none" w:pos="12000"/>
             </w:tabs>
             <w:spacing w:before="60" w:line="240" w:lineRule="auto"/>
             <w:ind w:left="360" w:firstLine="0"/>
             <w:rPr>
-              <w:rFonts w:ascii="Times New Roman" w:cs="Times New Roman" w:eastAsia="Times New Roman" w:hAnsi="Times New Roman"/>
+              <w:rFonts w:ascii="Arial" w:cs="Arial" w:eastAsia="Arial" w:hAnsi="Arial"/>
+              <w:b w:val="0"/>
+              <w:i w:val="0"/>
+              <w:smallCaps w:val="0"/>
+              <w:strike w:val="0"/>
               <w:color w:val="000000"/>
-              <w:sz w:val="24"/>
-              <w:szCs w:val="24"/>
+              <w:sz w:val="22"/>
+              <w:szCs w:val="22"/>
               <w:u w:val="none"/>
+              <w:shd w:fill="auto" w:val="clear"/>
+              <w:vertAlign w:val="baseline"/>
             </w:rPr>
           </w:pPr>
           <w:hyperlink w:anchor="_gzng3w1pr6os">
             <w:r>
               <w:rPr>
                 <w:rFonts w:ascii="Times New Roman" w:cs="Times New Roman" w:eastAsia="Times New Roman" w:hAnsi="Times New Roman"/>
+                <w:b w:val="0"/>
+                <w:i w:val="0"/>
+                <w:smallCaps w:val="0"/>
+                <w:strike w:val="0"/>
                 <w:color w:val="000000"/>
                 <w:sz w:val="24"/>
                 <w:szCs w:val="24"/>
                 <w:u w:val="none"/>
+                <w:shd w:fill="auto" w:val="clear"/>
+                <w:vertAlign w:val="baseline"/>
                 <w:rtl w:val="0"/>
               </w:rPr>
               <w:t xml:space="preserve">2.3. Aplicaciones de marca</w:t>
               <w:tab/>
+              <w:t xml:space="preserve">7</w:t>
             </w:r>
           </w:hyperlink>
-          <w:r>
-            <w:fldChar w:fldCharType="begin"/>
-            <w:instrText xml:space="preserve"> PAGEREF _gzng3w1pr6os \h </w:instrText>
-            <w:fldChar w:fldCharType="separate"/>
-          </w:r>
-          <w:r>
-            <w:rPr>
-              <w:rFonts w:ascii="Times New Roman" w:cs="Times New Roman" w:eastAsia="Times New Roman" w:hAnsi="Times New Roman"/>
-              <w:sz w:val="24"/>
-              <w:szCs w:val="24"/>
-              <w:rtl w:val="0"/>
-            </w:rPr>
-            <w:t xml:space="preserve">6</w:t>
-          </w:r>
-          <w:r>
-            <w:fldChar w:fldCharType="end"/>
-          </w:r>
           <w:r>
             <w:rPr>
               <w:rtl w:val="0"/>
@@ -524,49 +1590,45 @@
           <w:pPr>
             <w:widowControl w:val="0"/>
             <w:tabs>
-              <w:tab w:val="right" w:leader="none" w:pos="9025.511811023624"/>
+              <w:tab w:val="right" w:leader="none" w:pos="12000"/>
             </w:tabs>
             <w:spacing w:before="60" w:line="240" w:lineRule="auto"/>
             <w:ind w:left="360" w:firstLine="0"/>
             <w:rPr>
-              <w:rFonts w:ascii="Times New Roman" w:cs="Times New Roman" w:eastAsia="Times New Roman" w:hAnsi="Times New Roman"/>
+              <w:rFonts w:ascii="Arial" w:cs="Arial" w:eastAsia="Arial" w:hAnsi="Arial"/>
+              <w:b w:val="0"/>
+              <w:i w:val="0"/>
+              <w:smallCaps w:val="0"/>
+              <w:strike w:val="0"/>
               <w:color w:val="000000"/>
-              <w:sz w:val="24"/>
-              <w:szCs w:val="24"/>
+              <w:sz w:val="22"/>
+              <w:szCs w:val="22"/>
               <w:u w:val="none"/>
+              <w:shd w:fill="auto" w:val="clear"/>
+              <w:vertAlign w:val="baseline"/>
             </w:rPr>
           </w:pPr>
           <w:hyperlink w:anchor="_u4en2nduvqwj">
             <w:r>
               <w:rPr>
                 <w:rFonts w:ascii="Times New Roman" w:cs="Times New Roman" w:eastAsia="Times New Roman" w:hAnsi="Times New Roman"/>
+                <w:b w:val="0"/>
+                <w:i w:val="0"/>
+                <w:smallCaps w:val="0"/>
+                <w:strike w:val="0"/>
                 <w:color w:val="000000"/>
                 <w:sz w:val="24"/>
                 <w:szCs w:val="24"/>
                 <w:u w:val="none"/>
+                <w:shd w:fill="auto" w:val="clear"/>
+                <w:vertAlign w:val="baseline"/>
                 <w:rtl w:val="0"/>
               </w:rPr>
               <w:t xml:space="preserve">2.4. Tono y voz de marca</w:t>
               <w:tab/>
+              <w:t xml:space="preserve">8</w:t>
             </w:r>
           </w:hyperlink>
-          <w:r>
-            <w:fldChar w:fldCharType="begin"/>
-            <w:instrText xml:space="preserve"> PAGEREF _u4en2nduvqwj \h </w:instrText>
-            <w:fldChar w:fldCharType="separate"/>
-          </w:r>
-          <w:r>
-            <w:rPr>
-              <w:rFonts w:ascii="Times New Roman" w:cs="Times New Roman" w:eastAsia="Times New Roman" w:hAnsi="Times New Roman"/>
-              <w:sz w:val="24"/>
-              <w:szCs w:val="24"/>
-              <w:rtl w:val="0"/>
-            </w:rPr>
-            <w:t xml:space="preserve">7</w:t>
-          </w:r>
-          <w:r>
-            <w:fldChar w:fldCharType="end"/>
-          </w:r>
           <w:r>
             <w:rPr>
               <w:rtl w:val="0"/>
@@ -577,16 +1639,21 @@
           <w:pPr>
             <w:widowControl w:val="0"/>
             <w:tabs>
-              <w:tab w:val="right" w:leader="none" w:pos="9025.511811023624"/>
+              <w:tab w:val="right" w:leader="none" w:pos="12000"/>
             </w:tabs>
             <w:spacing w:before="60" w:line="240" w:lineRule="auto"/>
             <w:rPr>
-              <w:rFonts w:ascii="Times New Roman" w:cs="Times New Roman" w:eastAsia="Times New Roman" w:hAnsi="Times New Roman"/>
+              <w:rFonts w:ascii="Arial" w:cs="Arial" w:eastAsia="Arial" w:hAnsi="Arial"/>
               <w:b w:val="1"/>
+              <w:i w:val="0"/>
+              <w:smallCaps w:val="0"/>
+              <w:strike w:val="0"/>
               <w:color w:val="000000"/>
-              <w:sz w:val="24"/>
-              <w:szCs w:val="24"/>
+              <w:sz w:val="22"/>
+              <w:szCs w:val="22"/>
               <w:u w:val="none"/>
+              <w:shd w:fill="auto" w:val="clear"/>
+              <w:vertAlign w:val="baseline"/>
             </w:rPr>
           </w:pPr>
           <w:hyperlink w:anchor="_gv1s3wso5h7u">
@@ -594,34 +1661,22 @@
               <w:rPr>
                 <w:rFonts w:ascii="Times New Roman" w:cs="Times New Roman" w:eastAsia="Times New Roman" w:hAnsi="Times New Roman"/>
                 <w:b w:val="1"/>
+                <w:i w:val="0"/>
+                <w:smallCaps w:val="0"/>
+                <w:strike w:val="0"/>
                 <w:color w:val="000000"/>
                 <w:sz w:val="24"/>
                 <w:szCs w:val="24"/>
                 <w:u w:val="none"/>
+                <w:shd w:fill="auto" w:val="clear"/>
+                <w:vertAlign w:val="baseline"/>
                 <w:rtl w:val="0"/>
               </w:rPr>
               <w:t xml:space="preserve">3. Lineamientos de uso</w:t>
               <w:tab/>
+              <w:t xml:space="preserve">9</w:t>
             </w:r>
           </w:hyperlink>
-          <w:r>
-            <w:fldChar w:fldCharType="begin"/>
-            <w:instrText xml:space="preserve"> PAGEREF _gv1s3wso5h7u \h </w:instrText>
-            <w:fldChar w:fldCharType="separate"/>
-          </w:r>
-          <w:r>
-            <w:rPr>
-              <w:rFonts w:ascii="Times New Roman" w:cs="Times New Roman" w:eastAsia="Times New Roman" w:hAnsi="Times New Roman"/>
-              <w:b w:val="1"/>
-              <w:sz w:val="24"/>
-              <w:szCs w:val="24"/>
-              <w:rtl w:val="0"/>
-            </w:rPr>
-            <w:t xml:space="preserve">8</w:t>
-          </w:r>
-          <w:r>
-            <w:fldChar w:fldCharType="end"/>
-          </w:r>
           <w:r>
             <w:rPr>
               <w:rtl w:val="0"/>
@@ -888,12 +1943,12 @@
           <wp:inline distB="114300" distT="114300" distL="114300" distR="114300">
             <wp:extent cx="3657600" cy="1512580"/>
             <wp:effectExtent b="0" l="0" r="0" t="0"/>
-            <wp:docPr id="3" name="image2.png"/>
+            <wp:docPr id="3" name="image3.png"/>
             <a:graphic>
               <a:graphicData uri="http://schemas.openxmlformats.org/drawingml/2006/picture">
                 <pic:pic>
                   <pic:nvPicPr>
-                    <pic:cNvPr id="0" name="image2.png"/>
+                    <pic:cNvPr id="0" name="image3.png"/>
                     <pic:cNvPicPr preferRelativeResize="0"/>
                   </pic:nvPicPr>
                   <pic:blipFill>
@@ -987,12 +2042,12 @@
           <wp:inline distB="114300" distT="114300" distL="114300" distR="114300">
             <wp:extent cx="5731200" cy="8648700"/>
             <wp:effectExtent b="0" l="0" r="0" t="0"/>
-            <wp:docPr id="4" name="image5.png"/>
+            <wp:docPr id="4" name="image4.png"/>
             <a:graphic>
               <a:graphicData uri="http://schemas.openxmlformats.org/drawingml/2006/picture">
                 <pic:pic>
                   <pic:nvPicPr>
-                    <pic:cNvPr id="0" name="image5.png"/>
+                    <pic:cNvPr id="0" name="image4.png"/>
                     <pic:cNvPicPr preferRelativeResize="0"/>
                   </pic:nvPicPr>
                   <pic:blipFill>
@@ -1248,12 +2303,12 @@
           <wp:inline distB="114300" distT="114300" distL="114300" distR="114300">
             <wp:extent cx="5731200" cy="1447800"/>
             <wp:effectExtent b="0" l="0" r="0" t="0"/>
-            <wp:docPr id="1" name="image4.png"/>
+            <wp:docPr id="1" name="image1.png"/>
             <a:graphic>
               <a:graphicData uri="http://schemas.openxmlformats.org/drawingml/2006/picture">
                 <pic:pic>
                   <pic:nvPicPr>
-                    <pic:cNvPr id="0" name="image4.png"/>
+                    <pic:cNvPr id="0" name="image1.png"/>
                     <pic:cNvPicPr preferRelativeResize="0"/>
                   </pic:nvPicPr>
                   <pic:blipFill>
@@ -1352,12 +2407,12 @@
           <wp:inline distB="114300" distT="114300" distL="114300" distR="114300">
             <wp:extent cx="3397642" cy="7166610"/>
             <wp:effectExtent b="0" l="0" r="0" t="0"/>
-            <wp:docPr id="5" name="image3.jpg"/>
+            <wp:docPr id="5" name="image5.jpg"/>
             <a:graphic>
               <a:graphicData uri="http://schemas.openxmlformats.org/drawingml/2006/picture">
                 <pic:pic>
                   <pic:nvPicPr>
-                    <pic:cNvPr id="0" name="image3.jpg"/>
+                    <pic:cNvPr id="0" name="image5.jpg"/>
                     <pic:cNvPicPr preferRelativeResize="0"/>
                   </pic:nvPicPr>
                   <pic:blipFill>
@@ -1480,12 +2535,12 @@
           <wp:inline distB="114300" distT="114300" distL="114300" distR="114300">
             <wp:extent cx="5431155" cy="3166574"/>
             <wp:effectExtent b="0" l="0" r="0" t="0"/>
-            <wp:docPr id="2" name="image1.png"/>
+            <wp:docPr id="2" name="image2.png"/>
             <a:graphic>
               <a:graphicData uri="http://schemas.openxmlformats.org/drawingml/2006/picture">
                 <pic:pic>
                   <pic:nvPicPr>
-                    <pic:cNvPr id="0" name="image1.png"/>
+                    <pic:cNvPr id="0" name="image2.png"/>
                     <pic:cNvPicPr preferRelativeResize="0"/>
                   </pic:nvPicPr>
                   <pic:blipFill>
@@ -2677,6 +3732,19 @@
       <w:sz w:val="30"/>
       <w:szCs w:val="30"/>
     </w:rPr>
+  </w:style>
+  <w:style w:type="table" w:styleId="Table1">
+    <w:basedOn w:val="TableNormal"/>
+    <w:tblPr>
+      <w:tblStyleRowBandSize w:val="1"/>
+      <w:tblStyleColBandSize w:val="1"/>
+      <w:tblCellMar>
+        <w:top w:w="100.0" w:type="dxa"/>
+        <w:left w:w="100.0" w:type="dxa"/>
+        <w:bottom w:w="100.0" w:type="dxa"/>
+        <w:right w:w="100.0" w:type="dxa"/>
+      </w:tblCellMar>
+    </w:tblPr>
   </w:style>
 </w:styles>
 </file>

--- a/Desarrollo/BF/Diseño/BF-DGE.docx
+++ b/Desarrollo/BF/Diseño/BF-DGE.docx
@@ -184,7 +184,7 @@
           <w:szCs w:val="48"/>
           <w:rtl w:val="0"/>
         </w:rPr>
-        <w:t xml:space="preserve">Versión 1.2</w:t>
+        <w:t xml:space="preserve">Versión 1.1</w:t>
       </w:r>
     </w:p>
     <w:p>
@@ -206,1102 +206,10 @@
     </w:p>
     <w:p>
       <w:pPr>
-        <w:spacing w:after="200" w:line="360" w:lineRule="auto"/>
-        <w:jc w:val="center"/>
-        <w:rPr>
-          <w:rFonts w:ascii="Times New Roman" w:cs="Times New Roman" w:eastAsia="Times New Roman" w:hAnsi="Times New Roman"/>
-          <w:b w:val="1"/>
-          <w:sz w:val="36"/>
-          <w:szCs w:val="36"/>
-        </w:rPr>
-      </w:pPr>
-      <w:r>
-        <w:rPr>
-          <w:rFonts w:ascii="Times New Roman" w:cs="Times New Roman" w:eastAsia="Times New Roman" w:hAnsi="Times New Roman"/>
-          <w:b w:val="1"/>
-          <w:sz w:val="36"/>
-          <w:szCs w:val="36"/>
-          <w:rtl w:val="0"/>
-        </w:rPr>
-        <w:t xml:space="preserve">Control de versiones</w:t>
-      </w:r>
-    </w:p>
-    <w:p>
-      <w:pPr>
-        <w:spacing w:after="200" w:line="360" w:lineRule="auto"/>
-        <w:rPr>
-          <w:rFonts w:ascii="Times New Roman" w:cs="Times New Roman" w:eastAsia="Times New Roman" w:hAnsi="Times New Roman"/>
-          <w:sz w:val="24"/>
-          <w:szCs w:val="24"/>
-        </w:rPr>
-      </w:pPr>
-      <w:r>
-        <w:rPr>
-          <w:rtl w:val="0"/>
-        </w:rPr>
-      </w:r>
-    </w:p>
-    <w:tbl>
-      <w:tblPr>
-        <w:tblStyle w:val="Table1"/>
-        <w:tblW w:w="8940.0" w:type="dxa"/>
-        <w:jc w:val="left"/>
-        <w:tblBorders>
-          <w:top w:color="000000" w:space="0" w:sz="8" w:val="single"/>
-          <w:left w:color="000000" w:space="0" w:sz="8" w:val="single"/>
-          <w:bottom w:color="000000" w:space="0" w:sz="8" w:val="single"/>
-          <w:right w:color="000000" w:space="0" w:sz="8" w:val="single"/>
-          <w:insideH w:color="000000" w:space="0" w:sz="8" w:val="single"/>
-          <w:insideV w:color="000000" w:space="0" w:sz="8" w:val="single"/>
-        </w:tblBorders>
-        <w:tblLayout w:type="fixed"/>
-        <w:tblLook w:val="0600"/>
-      </w:tblPr>
-      <w:tblGrid>
-        <w:gridCol w:w="1530"/>
-        <w:gridCol w:w="1530"/>
-        <w:gridCol w:w="3645"/>
-        <w:gridCol w:w="2235"/>
-        <w:tblGridChange w:id="0">
-          <w:tblGrid>
-            <w:gridCol w:w="1530"/>
-            <w:gridCol w:w="1530"/>
-            <w:gridCol w:w="3645"/>
-            <w:gridCol w:w="2235"/>
-          </w:tblGrid>
-        </w:tblGridChange>
-      </w:tblGrid>
-      <w:tr>
-        <w:trPr>
-          <w:cantSplit w:val="0"/>
-          <w:tblHeader w:val="0"/>
-        </w:trPr>
-        <w:tc>
-          <w:tcPr>
-            <w:shd w:fill="auto" w:val="clear"/>
-            <w:tcMar>
-              <w:top w:w="100.0" w:type="dxa"/>
-              <w:left w:w="100.0" w:type="dxa"/>
-              <w:bottom w:w="100.0" w:type="dxa"/>
-              <w:right w:w="100.0" w:type="dxa"/>
-            </w:tcMar>
-            <w:vAlign w:val="top"/>
-          </w:tcPr>
-          <w:p>
-            <w:pPr>
-              <w:widowControl w:val="0"/>
-              <w:spacing w:line="240" w:lineRule="auto"/>
-              <w:jc w:val="center"/>
-              <w:rPr>
-                <w:rFonts w:ascii="Times New Roman" w:cs="Times New Roman" w:eastAsia="Times New Roman" w:hAnsi="Times New Roman"/>
-                <w:b w:val="1"/>
-                <w:sz w:val="24"/>
-                <w:szCs w:val="24"/>
-              </w:rPr>
-            </w:pPr>
-            <w:r>
-              <w:rPr>
-                <w:rFonts w:ascii="Times New Roman" w:cs="Times New Roman" w:eastAsia="Times New Roman" w:hAnsi="Times New Roman"/>
-                <w:b w:val="1"/>
-                <w:sz w:val="24"/>
-                <w:szCs w:val="24"/>
-                <w:rtl w:val="0"/>
-              </w:rPr>
-              <w:t xml:space="preserve">Fecha</w:t>
-            </w:r>
-          </w:p>
-        </w:tc>
-        <w:tc>
-          <w:tcPr>
-            <w:shd w:fill="auto" w:val="clear"/>
-            <w:tcMar>
-              <w:top w:w="100.0" w:type="dxa"/>
-              <w:left w:w="100.0" w:type="dxa"/>
-              <w:bottom w:w="100.0" w:type="dxa"/>
-              <w:right w:w="100.0" w:type="dxa"/>
-            </w:tcMar>
-            <w:vAlign w:val="top"/>
-          </w:tcPr>
-          <w:p>
-            <w:pPr>
-              <w:widowControl w:val="0"/>
-              <w:spacing w:line="240" w:lineRule="auto"/>
-              <w:jc w:val="center"/>
-              <w:rPr>
-                <w:rFonts w:ascii="Times New Roman" w:cs="Times New Roman" w:eastAsia="Times New Roman" w:hAnsi="Times New Roman"/>
-                <w:b w:val="1"/>
-                <w:sz w:val="24"/>
-                <w:szCs w:val="24"/>
-              </w:rPr>
-            </w:pPr>
-            <w:r>
-              <w:rPr>
-                <w:rFonts w:ascii="Times New Roman" w:cs="Times New Roman" w:eastAsia="Times New Roman" w:hAnsi="Times New Roman"/>
-                <w:b w:val="1"/>
-                <w:sz w:val="24"/>
-                <w:szCs w:val="24"/>
-                <w:rtl w:val="0"/>
-              </w:rPr>
-              <w:t xml:space="preserve">Versión</w:t>
-            </w:r>
-          </w:p>
-        </w:tc>
-        <w:tc>
-          <w:tcPr>
-            <w:shd w:fill="auto" w:val="clear"/>
-            <w:tcMar>
-              <w:top w:w="100.0" w:type="dxa"/>
-              <w:left w:w="100.0" w:type="dxa"/>
-              <w:bottom w:w="100.0" w:type="dxa"/>
-              <w:right w:w="100.0" w:type="dxa"/>
-            </w:tcMar>
-            <w:vAlign w:val="top"/>
-          </w:tcPr>
-          <w:p>
-            <w:pPr>
-              <w:widowControl w:val="0"/>
-              <w:spacing w:line="240" w:lineRule="auto"/>
-              <w:jc w:val="center"/>
-              <w:rPr>
-                <w:rFonts w:ascii="Times New Roman" w:cs="Times New Roman" w:eastAsia="Times New Roman" w:hAnsi="Times New Roman"/>
-                <w:b w:val="1"/>
-                <w:sz w:val="24"/>
-                <w:szCs w:val="24"/>
-              </w:rPr>
-            </w:pPr>
-            <w:r>
-              <w:rPr>
-                <w:rFonts w:ascii="Times New Roman" w:cs="Times New Roman" w:eastAsia="Times New Roman" w:hAnsi="Times New Roman"/>
-                <w:b w:val="1"/>
-                <w:sz w:val="24"/>
-                <w:szCs w:val="24"/>
-                <w:rtl w:val="0"/>
-              </w:rPr>
-              <w:t xml:space="preserve">Descripción</w:t>
-            </w:r>
-          </w:p>
-        </w:tc>
-        <w:tc>
-          <w:tcPr>
-            <w:shd w:fill="auto" w:val="clear"/>
-            <w:tcMar>
-              <w:top w:w="100.0" w:type="dxa"/>
-              <w:left w:w="100.0" w:type="dxa"/>
-              <w:bottom w:w="100.0" w:type="dxa"/>
-              <w:right w:w="100.0" w:type="dxa"/>
-            </w:tcMar>
-            <w:vAlign w:val="top"/>
-          </w:tcPr>
-          <w:p>
-            <w:pPr>
-              <w:widowControl w:val="0"/>
-              <w:spacing w:line="240" w:lineRule="auto"/>
-              <w:jc w:val="center"/>
-              <w:rPr>
-                <w:rFonts w:ascii="Times New Roman" w:cs="Times New Roman" w:eastAsia="Times New Roman" w:hAnsi="Times New Roman"/>
-                <w:b w:val="1"/>
-                <w:sz w:val="24"/>
-                <w:szCs w:val="24"/>
-              </w:rPr>
-            </w:pPr>
-            <w:r>
-              <w:rPr>
-                <w:rFonts w:ascii="Times New Roman" w:cs="Times New Roman" w:eastAsia="Times New Roman" w:hAnsi="Times New Roman"/>
-                <w:b w:val="1"/>
-                <w:sz w:val="24"/>
-                <w:szCs w:val="24"/>
-                <w:rtl w:val="0"/>
-              </w:rPr>
-              <w:t xml:space="preserve">Autor</w:t>
-            </w:r>
-          </w:p>
-        </w:tc>
-      </w:tr>
-      <w:tr>
-        <w:trPr>
-          <w:cantSplit w:val="0"/>
-          <w:tblHeader w:val="0"/>
-        </w:trPr>
-        <w:tc>
-          <w:tcPr>
-            <w:shd w:fill="auto" w:val="clear"/>
-            <w:tcMar>
-              <w:top w:w="100.0" w:type="dxa"/>
-              <w:left w:w="100.0" w:type="dxa"/>
-              <w:bottom w:w="100.0" w:type="dxa"/>
-              <w:right w:w="100.0" w:type="dxa"/>
-            </w:tcMar>
-            <w:vAlign w:val="top"/>
-          </w:tcPr>
-          <w:p>
-            <w:pPr>
-              <w:widowControl w:val="0"/>
-              <w:spacing w:line="240" w:lineRule="auto"/>
-              <w:rPr>
-                <w:rFonts w:ascii="Times New Roman" w:cs="Times New Roman" w:eastAsia="Times New Roman" w:hAnsi="Times New Roman"/>
-                <w:sz w:val="24"/>
-                <w:szCs w:val="24"/>
-              </w:rPr>
-            </w:pPr>
-            <w:r>
-              <w:rPr>
-                <w:rFonts w:ascii="Times New Roman" w:cs="Times New Roman" w:eastAsia="Times New Roman" w:hAnsi="Times New Roman"/>
-                <w:sz w:val="24"/>
-                <w:szCs w:val="24"/>
-                <w:rtl w:val="0"/>
-              </w:rPr>
-              <w:t xml:space="preserve">12/05/2024</w:t>
-            </w:r>
-          </w:p>
-        </w:tc>
-        <w:tc>
-          <w:tcPr>
-            <w:shd w:fill="auto" w:val="clear"/>
-            <w:tcMar>
-              <w:top w:w="100.0" w:type="dxa"/>
-              <w:left w:w="100.0" w:type="dxa"/>
-              <w:bottom w:w="100.0" w:type="dxa"/>
-              <w:right w:w="100.0" w:type="dxa"/>
-            </w:tcMar>
-            <w:vAlign w:val="top"/>
-          </w:tcPr>
-          <w:p>
-            <w:pPr>
-              <w:widowControl w:val="0"/>
-              <w:spacing w:line="240" w:lineRule="auto"/>
-              <w:rPr>
-                <w:rFonts w:ascii="Times New Roman" w:cs="Times New Roman" w:eastAsia="Times New Roman" w:hAnsi="Times New Roman"/>
-                <w:sz w:val="24"/>
-                <w:szCs w:val="24"/>
-              </w:rPr>
-            </w:pPr>
-            <w:r>
-              <w:rPr>
-                <w:rFonts w:ascii="Times New Roman" w:cs="Times New Roman" w:eastAsia="Times New Roman" w:hAnsi="Times New Roman"/>
-                <w:sz w:val="24"/>
-                <w:szCs w:val="24"/>
-                <w:rtl w:val="0"/>
-              </w:rPr>
-              <w:t xml:space="preserve">1.0</w:t>
-            </w:r>
-          </w:p>
-        </w:tc>
-        <w:tc>
-          <w:tcPr>
-            <w:shd w:fill="auto" w:val="clear"/>
-            <w:tcMar>
-              <w:top w:w="100.0" w:type="dxa"/>
-              <w:left w:w="100.0" w:type="dxa"/>
-              <w:bottom w:w="100.0" w:type="dxa"/>
-              <w:right w:w="100.0" w:type="dxa"/>
-            </w:tcMar>
-            <w:vAlign w:val="top"/>
-          </w:tcPr>
-          <w:p>
-            <w:pPr>
-              <w:widowControl w:val="0"/>
-              <w:spacing w:line="240" w:lineRule="auto"/>
-              <w:rPr>
-                <w:rFonts w:ascii="Times New Roman" w:cs="Times New Roman" w:eastAsia="Times New Roman" w:hAnsi="Times New Roman"/>
-                <w:sz w:val="24"/>
-                <w:szCs w:val="24"/>
-              </w:rPr>
-            </w:pPr>
-            <w:r>
-              <w:rPr>
-                <w:rFonts w:ascii="Times New Roman" w:cs="Times New Roman" w:eastAsia="Times New Roman" w:hAnsi="Times New Roman"/>
-                <w:sz w:val="24"/>
-                <w:szCs w:val="24"/>
-                <w:rtl w:val="0"/>
-              </w:rPr>
-              <w:t xml:space="preserve">Creación del documento.</w:t>
-            </w:r>
-          </w:p>
-        </w:tc>
-        <w:tc>
-          <w:tcPr>
-            <w:shd w:fill="auto" w:val="clear"/>
-            <w:tcMar>
-              <w:top w:w="100.0" w:type="dxa"/>
-              <w:left w:w="100.0" w:type="dxa"/>
-              <w:bottom w:w="100.0" w:type="dxa"/>
-              <w:right w:w="100.0" w:type="dxa"/>
-            </w:tcMar>
-            <w:vAlign w:val="top"/>
-          </w:tcPr>
-          <w:p>
-            <w:pPr>
-              <w:widowControl w:val="0"/>
-              <w:spacing w:line="240" w:lineRule="auto"/>
-              <w:rPr>
-                <w:rFonts w:ascii="Times New Roman" w:cs="Times New Roman" w:eastAsia="Times New Roman" w:hAnsi="Times New Roman"/>
-                <w:sz w:val="24"/>
-                <w:szCs w:val="24"/>
-              </w:rPr>
-            </w:pPr>
-            <w:r>
-              <w:rPr>
-                <w:rFonts w:ascii="Times New Roman" w:cs="Times New Roman" w:eastAsia="Times New Roman" w:hAnsi="Times New Roman"/>
-                <w:sz w:val="24"/>
-                <w:szCs w:val="24"/>
-                <w:rtl w:val="0"/>
-              </w:rPr>
-              <w:t xml:space="preserve">Braulio Saldaña, Yazid Arroyo y Bruno Chochoca</w:t>
-            </w:r>
-          </w:p>
-        </w:tc>
-      </w:tr>
-      <w:tr>
-        <w:trPr>
-          <w:cantSplit w:val="0"/>
-          <w:tblHeader w:val="0"/>
-        </w:trPr>
-        <w:tc>
-          <w:tcPr>
-            <w:shd w:fill="auto" w:val="clear"/>
-            <w:tcMar>
-              <w:top w:w="100.0" w:type="dxa"/>
-              <w:left w:w="100.0" w:type="dxa"/>
-              <w:bottom w:w="100.0" w:type="dxa"/>
-              <w:right w:w="100.0" w:type="dxa"/>
-            </w:tcMar>
-            <w:vAlign w:val="top"/>
-          </w:tcPr>
-          <w:p>
-            <w:pPr>
-              <w:widowControl w:val="0"/>
-              <w:spacing w:line="240" w:lineRule="auto"/>
-              <w:rPr>
-                <w:rFonts w:ascii="Times New Roman" w:cs="Times New Roman" w:eastAsia="Times New Roman" w:hAnsi="Times New Roman"/>
-                <w:sz w:val="24"/>
-                <w:szCs w:val="24"/>
-              </w:rPr>
-            </w:pPr>
-            <w:r>
-              <w:rPr>
-                <w:rFonts w:ascii="Times New Roman" w:cs="Times New Roman" w:eastAsia="Times New Roman" w:hAnsi="Times New Roman"/>
-                <w:sz w:val="24"/>
-                <w:szCs w:val="24"/>
-                <w:rtl w:val="0"/>
-              </w:rPr>
-              <w:t xml:space="preserve">23/06/2024</w:t>
-            </w:r>
-          </w:p>
-        </w:tc>
-        <w:tc>
-          <w:tcPr>
-            <w:shd w:fill="auto" w:val="clear"/>
-            <w:tcMar>
-              <w:top w:w="100.0" w:type="dxa"/>
-              <w:left w:w="100.0" w:type="dxa"/>
-              <w:bottom w:w="100.0" w:type="dxa"/>
-              <w:right w:w="100.0" w:type="dxa"/>
-            </w:tcMar>
-            <w:vAlign w:val="top"/>
-          </w:tcPr>
-          <w:p>
-            <w:pPr>
-              <w:widowControl w:val="0"/>
-              <w:spacing w:line="240" w:lineRule="auto"/>
-              <w:rPr>
-                <w:rFonts w:ascii="Times New Roman" w:cs="Times New Roman" w:eastAsia="Times New Roman" w:hAnsi="Times New Roman"/>
-                <w:sz w:val="24"/>
-                <w:szCs w:val="24"/>
-              </w:rPr>
-            </w:pPr>
-            <w:r>
-              <w:rPr>
-                <w:rFonts w:ascii="Times New Roman" w:cs="Times New Roman" w:eastAsia="Times New Roman" w:hAnsi="Times New Roman"/>
-                <w:sz w:val="24"/>
-                <w:szCs w:val="24"/>
-                <w:rtl w:val="0"/>
-              </w:rPr>
-              <w:t xml:space="preserve">1.1</w:t>
-            </w:r>
-          </w:p>
-        </w:tc>
-        <w:tc>
-          <w:tcPr>
-            <w:shd w:fill="auto" w:val="clear"/>
-            <w:tcMar>
-              <w:top w:w="100.0" w:type="dxa"/>
-              <w:left w:w="100.0" w:type="dxa"/>
-              <w:bottom w:w="100.0" w:type="dxa"/>
-              <w:right w:w="100.0" w:type="dxa"/>
-            </w:tcMar>
-            <w:vAlign w:val="top"/>
-          </w:tcPr>
-          <w:p>
-            <w:pPr>
-              <w:widowControl w:val="0"/>
-              <w:spacing w:line="240" w:lineRule="auto"/>
-              <w:rPr>
-                <w:rFonts w:ascii="Times New Roman" w:cs="Times New Roman" w:eastAsia="Times New Roman" w:hAnsi="Times New Roman"/>
-                <w:sz w:val="24"/>
-                <w:szCs w:val="24"/>
-              </w:rPr>
-            </w:pPr>
-            <w:r>
-              <w:rPr>
-                <w:rFonts w:ascii="Times New Roman" w:cs="Times New Roman" w:eastAsia="Times New Roman" w:hAnsi="Times New Roman"/>
-                <w:sz w:val="24"/>
-                <w:szCs w:val="24"/>
-                <w:rtl w:val="0"/>
-              </w:rPr>
-              <w:t xml:space="preserve">Verificación del documento.</w:t>
-            </w:r>
-          </w:p>
-        </w:tc>
-        <w:tc>
-          <w:tcPr>
-            <w:shd w:fill="auto" w:val="clear"/>
-            <w:tcMar>
-              <w:top w:w="100.0" w:type="dxa"/>
-              <w:left w:w="100.0" w:type="dxa"/>
-              <w:bottom w:w="100.0" w:type="dxa"/>
-              <w:right w:w="100.0" w:type="dxa"/>
-            </w:tcMar>
-            <w:vAlign w:val="top"/>
-          </w:tcPr>
-          <w:p>
-            <w:pPr>
-              <w:widowControl w:val="0"/>
-              <w:spacing w:line="240" w:lineRule="auto"/>
-              <w:rPr>
-                <w:rFonts w:ascii="Times New Roman" w:cs="Times New Roman" w:eastAsia="Times New Roman" w:hAnsi="Times New Roman"/>
-                <w:sz w:val="24"/>
-                <w:szCs w:val="24"/>
-              </w:rPr>
-            </w:pPr>
-            <w:r>
-              <w:rPr>
-                <w:rFonts w:ascii="Times New Roman" w:cs="Times New Roman" w:eastAsia="Times New Roman" w:hAnsi="Times New Roman"/>
-                <w:sz w:val="24"/>
-                <w:szCs w:val="24"/>
-                <w:rtl w:val="0"/>
-              </w:rPr>
-              <w:t xml:space="preserve">Braulio Saldaña</w:t>
-            </w:r>
-          </w:p>
-        </w:tc>
-      </w:tr>
-      <w:tr>
-        <w:trPr>
-          <w:cantSplit w:val="0"/>
-          <w:tblHeader w:val="0"/>
-        </w:trPr>
-        <w:tc>
-          <w:tcPr>
-            <w:shd w:fill="auto" w:val="clear"/>
-            <w:tcMar>
-              <w:top w:w="100.0" w:type="dxa"/>
-              <w:left w:w="100.0" w:type="dxa"/>
-              <w:bottom w:w="100.0" w:type="dxa"/>
-              <w:right w:w="100.0" w:type="dxa"/>
-            </w:tcMar>
-            <w:vAlign w:val="top"/>
-          </w:tcPr>
-          <w:p>
-            <w:pPr>
-              <w:widowControl w:val="0"/>
-              <w:spacing w:line="240" w:lineRule="auto"/>
-              <w:rPr>
-                <w:rFonts w:ascii="Times New Roman" w:cs="Times New Roman" w:eastAsia="Times New Roman" w:hAnsi="Times New Roman"/>
-                <w:sz w:val="24"/>
-                <w:szCs w:val="24"/>
-              </w:rPr>
-            </w:pPr>
-            <w:r>
-              <w:rPr>
-                <w:rFonts w:ascii="Times New Roman" w:cs="Times New Roman" w:eastAsia="Times New Roman" w:hAnsi="Times New Roman"/>
-                <w:sz w:val="24"/>
-                <w:szCs w:val="24"/>
-                <w:rtl w:val="0"/>
-              </w:rPr>
-              <w:t xml:space="preserve">30/06/2024</w:t>
-            </w:r>
-          </w:p>
-        </w:tc>
-        <w:tc>
-          <w:tcPr>
-            <w:shd w:fill="auto" w:val="clear"/>
-            <w:tcMar>
-              <w:top w:w="100.0" w:type="dxa"/>
-              <w:left w:w="100.0" w:type="dxa"/>
-              <w:bottom w:w="100.0" w:type="dxa"/>
-              <w:right w:w="100.0" w:type="dxa"/>
-            </w:tcMar>
-            <w:vAlign w:val="top"/>
-          </w:tcPr>
-          <w:p>
-            <w:pPr>
-              <w:widowControl w:val="0"/>
-              <w:spacing w:line="240" w:lineRule="auto"/>
-              <w:rPr>
-                <w:rFonts w:ascii="Times New Roman" w:cs="Times New Roman" w:eastAsia="Times New Roman" w:hAnsi="Times New Roman"/>
-                <w:sz w:val="24"/>
-                <w:szCs w:val="24"/>
-              </w:rPr>
-            </w:pPr>
-            <w:r>
-              <w:rPr>
-                <w:rFonts w:ascii="Times New Roman" w:cs="Times New Roman" w:eastAsia="Times New Roman" w:hAnsi="Times New Roman"/>
-                <w:sz w:val="24"/>
-                <w:szCs w:val="24"/>
-                <w:rtl w:val="0"/>
-              </w:rPr>
-              <w:t xml:space="preserve">1.2</w:t>
-            </w:r>
-          </w:p>
-        </w:tc>
-        <w:tc>
-          <w:tcPr>
-            <w:shd w:fill="auto" w:val="clear"/>
-            <w:tcMar>
-              <w:top w:w="100.0" w:type="dxa"/>
-              <w:left w:w="100.0" w:type="dxa"/>
-              <w:bottom w:w="100.0" w:type="dxa"/>
-              <w:right w:w="100.0" w:type="dxa"/>
-            </w:tcMar>
-            <w:vAlign w:val="top"/>
-          </w:tcPr>
-          <w:p>
-            <w:pPr>
-              <w:widowControl w:val="0"/>
-              <w:spacing w:line="240" w:lineRule="auto"/>
-              <w:rPr>
-                <w:rFonts w:ascii="Times New Roman" w:cs="Times New Roman" w:eastAsia="Times New Roman" w:hAnsi="Times New Roman"/>
-                <w:sz w:val="24"/>
-                <w:szCs w:val="24"/>
-              </w:rPr>
-            </w:pPr>
-            <w:r>
-              <w:rPr>
-                <w:rFonts w:ascii="Times New Roman" w:cs="Times New Roman" w:eastAsia="Times New Roman" w:hAnsi="Times New Roman"/>
-                <w:sz w:val="24"/>
-                <w:szCs w:val="24"/>
-                <w:rtl w:val="0"/>
-              </w:rPr>
-              <w:t xml:space="preserve">Verificación y finalización del documento.</w:t>
-            </w:r>
-          </w:p>
-        </w:tc>
-        <w:tc>
-          <w:tcPr>
-            <w:shd w:fill="auto" w:val="clear"/>
-            <w:tcMar>
-              <w:top w:w="100.0" w:type="dxa"/>
-              <w:left w:w="100.0" w:type="dxa"/>
-              <w:bottom w:w="100.0" w:type="dxa"/>
-              <w:right w:w="100.0" w:type="dxa"/>
-            </w:tcMar>
-            <w:vAlign w:val="top"/>
-          </w:tcPr>
-          <w:p>
-            <w:pPr>
-              <w:widowControl w:val="0"/>
-              <w:spacing w:line="240" w:lineRule="auto"/>
-              <w:rPr>
-                <w:rFonts w:ascii="Times New Roman" w:cs="Times New Roman" w:eastAsia="Times New Roman" w:hAnsi="Times New Roman"/>
-                <w:sz w:val="24"/>
-                <w:szCs w:val="24"/>
-              </w:rPr>
-            </w:pPr>
-            <w:r>
-              <w:rPr>
-                <w:rFonts w:ascii="Times New Roman" w:cs="Times New Roman" w:eastAsia="Times New Roman" w:hAnsi="Times New Roman"/>
-                <w:sz w:val="24"/>
-                <w:szCs w:val="24"/>
-                <w:rtl w:val="0"/>
-              </w:rPr>
-              <w:t xml:space="preserve">Abraham Carbajal</w:t>
-            </w:r>
-          </w:p>
-        </w:tc>
-      </w:tr>
-      <w:tr>
-        <w:trPr>
-          <w:cantSplit w:val="0"/>
-          <w:tblHeader w:val="0"/>
-        </w:trPr>
-        <w:tc>
-          <w:tcPr>
-            <w:shd w:fill="auto" w:val="clear"/>
-            <w:tcMar>
-              <w:top w:w="100.0" w:type="dxa"/>
-              <w:left w:w="100.0" w:type="dxa"/>
-              <w:bottom w:w="100.0" w:type="dxa"/>
-              <w:right w:w="100.0" w:type="dxa"/>
-            </w:tcMar>
-            <w:vAlign w:val="top"/>
-          </w:tcPr>
-          <w:p>
-            <w:pPr>
-              <w:widowControl w:val="0"/>
-              <w:spacing w:line="240" w:lineRule="auto"/>
-              <w:rPr>
-                <w:rFonts w:ascii="Times New Roman" w:cs="Times New Roman" w:eastAsia="Times New Roman" w:hAnsi="Times New Roman"/>
-                <w:sz w:val="24"/>
-                <w:szCs w:val="24"/>
-              </w:rPr>
-            </w:pPr>
-            <w:r>
-              <w:rPr>
-                <w:rtl w:val="0"/>
-              </w:rPr>
-            </w:r>
-          </w:p>
-        </w:tc>
-        <w:tc>
-          <w:tcPr>
-            <w:shd w:fill="auto" w:val="clear"/>
-            <w:tcMar>
-              <w:top w:w="100.0" w:type="dxa"/>
-              <w:left w:w="100.0" w:type="dxa"/>
-              <w:bottom w:w="100.0" w:type="dxa"/>
-              <w:right w:w="100.0" w:type="dxa"/>
-            </w:tcMar>
-            <w:vAlign w:val="top"/>
-          </w:tcPr>
-          <w:p>
-            <w:pPr>
-              <w:widowControl w:val="0"/>
-              <w:spacing w:line="240" w:lineRule="auto"/>
-              <w:rPr>
-                <w:rFonts w:ascii="Times New Roman" w:cs="Times New Roman" w:eastAsia="Times New Roman" w:hAnsi="Times New Roman"/>
-                <w:sz w:val="24"/>
-                <w:szCs w:val="24"/>
-              </w:rPr>
-            </w:pPr>
-            <w:r>
-              <w:rPr>
-                <w:rtl w:val="0"/>
-              </w:rPr>
-            </w:r>
-          </w:p>
-        </w:tc>
-        <w:tc>
-          <w:tcPr>
-            <w:shd w:fill="auto" w:val="clear"/>
-            <w:tcMar>
-              <w:top w:w="100.0" w:type="dxa"/>
-              <w:left w:w="100.0" w:type="dxa"/>
-              <w:bottom w:w="100.0" w:type="dxa"/>
-              <w:right w:w="100.0" w:type="dxa"/>
-            </w:tcMar>
-            <w:vAlign w:val="top"/>
-          </w:tcPr>
-          <w:p>
-            <w:pPr>
-              <w:widowControl w:val="0"/>
-              <w:spacing w:line="240" w:lineRule="auto"/>
-              <w:rPr>
-                <w:rFonts w:ascii="Times New Roman" w:cs="Times New Roman" w:eastAsia="Times New Roman" w:hAnsi="Times New Roman"/>
-                <w:sz w:val="24"/>
-                <w:szCs w:val="24"/>
-              </w:rPr>
-            </w:pPr>
-            <w:r>
-              <w:rPr>
-                <w:rtl w:val="0"/>
-              </w:rPr>
-            </w:r>
-          </w:p>
-        </w:tc>
-        <w:tc>
-          <w:tcPr>
-            <w:shd w:fill="auto" w:val="clear"/>
-            <w:tcMar>
-              <w:top w:w="100.0" w:type="dxa"/>
-              <w:left w:w="100.0" w:type="dxa"/>
-              <w:bottom w:w="100.0" w:type="dxa"/>
-              <w:right w:w="100.0" w:type="dxa"/>
-            </w:tcMar>
-            <w:vAlign w:val="top"/>
-          </w:tcPr>
-          <w:p>
-            <w:pPr>
-              <w:widowControl w:val="0"/>
-              <w:spacing w:line="240" w:lineRule="auto"/>
-              <w:rPr>
-                <w:rFonts w:ascii="Times New Roman" w:cs="Times New Roman" w:eastAsia="Times New Roman" w:hAnsi="Times New Roman"/>
-                <w:sz w:val="24"/>
-                <w:szCs w:val="24"/>
-              </w:rPr>
-            </w:pPr>
-            <w:r>
-              <w:rPr>
-                <w:rtl w:val="0"/>
-              </w:rPr>
-            </w:r>
-          </w:p>
-        </w:tc>
-      </w:tr>
-      <w:tr>
-        <w:trPr>
-          <w:cantSplit w:val="0"/>
-          <w:tblHeader w:val="0"/>
-        </w:trPr>
-        <w:tc>
-          <w:tcPr>
-            <w:shd w:fill="auto" w:val="clear"/>
-            <w:tcMar>
-              <w:top w:w="100.0" w:type="dxa"/>
-              <w:left w:w="100.0" w:type="dxa"/>
-              <w:bottom w:w="100.0" w:type="dxa"/>
-              <w:right w:w="100.0" w:type="dxa"/>
-            </w:tcMar>
-            <w:vAlign w:val="top"/>
-          </w:tcPr>
-          <w:p>
-            <w:pPr>
-              <w:widowControl w:val="0"/>
-              <w:spacing w:line="240" w:lineRule="auto"/>
-              <w:rPr>
-                <w:rFonts w:ascii="Times New Roman" w:cs="Times New Roman" w:eastAsia="Times New Roman" w:hAnsi="Times New Roman"/>
-                <w:sz w:val="24"/>
-                <w:szCs w:val="24"/>
-              </w:rPr>
-            </w:pPr>
-            <w:r>
-              <w:rPr>
-                <w:rtl w:val="0"/>
-              </w:rPr>
-            </w:r>
-          </w:p>
-        </w:tc>
-        <w:tc>
-          <w:tcPr>
-            <w:shd w:fill="auto" w:val="clear"/>
-            <w:tcMar>
-              <w:top w:w="100.0" w:type="dxa"/>
-              <w:left w:w="100.0" w:type="dxa"/>
-              <w:bottom w:w="100.0" w:type="dxa"/>
-              <w:right w:w="100.0" w:type="dxa"/>
-            </w:tcMar>
-            <w:vAlign w:val="top"/>
-          </w:tcPr>
-          <w:p>
-            <w:pPr>
-              <w:widowControl w:val="0"/>
-              <w:spacing w:line="240" w:lineRule="auto"/>
-              <w:rPr>
-                <w:rFonts w:ascii="Times New Roman" w:cs="Times New Roman" w:eastAsia="Times New Roman" w:hAnsi="Times New Roman"/>
-                <w:sz w:val="24"/>
-                <w:szCs w:val="24"/>
-              </w:rPr>
-            </w:pPr>
-            <w:r>
-              <w:rPr>
-                <w:rtl w:val="0"/>
-              </w:rPr>
-            </w:r>
-          </w:p>
-        </w:tc>
-        <w:tc>
-          <w:tcPr>
-            <w:shd w:fill="auto" w:val="clear"/>
-            <w:tcMar>
-              <w:top w:w="100.0" w:type="dxa"/>
-              <w:left w:w="100.0" w:type="dxa"/>
-              <w:bottom w:w="100.0" w:type="dxa"/>
-              <w:right w:w="100.0" w:type="dxa"/>
-            </w:tcMar>
-            <w:vAlign w:val="top"/>
-          </w:tcPr>
-          <w:p>
-            <w:pPr>
-              <w:widowControl w:val="0"/>
-              <w:spacing w:line="240" w:lineRule="auto"/>
-              <w:rPr>
-                <w:rFonts w:ascii="Times New Roman" w:cs="Times New Roman" w:eastAsia="Times New Roman" w:hAnsi="Times New Roman"/>
-                <w:sz w:val="24"/>
-                <w:szCs w:val="24"/>
-              </w:rPr>
-            </w:pPr>
-            <w:r>
-              <w:rPr>
-                <w:rtl w:val="0"/>
-              </w:rPr>
-            </w:r>
-          </w:p>
-        </w:tc>
-        <w:tc>
-          <w:tcPr>
-            <w:shd w:fill="auto" w:val="clear"/>
-            <w:tcMar>
-              <w:top w:w="100.0" w:type="dxa"/>
-              <w:left w:w="100.0" w:type="dxa"/>
-              <w:bottom w:w="100.0" w:type="dxa"/>
-              <w:right w:w="100.0" w:type="dxa"/>
-            </w:tcMar>
-            <w:vAlign w:val="top"/>
-          </w:tcPr>
-          <w:p>
-            <w:pPr>
-              <w:widowControl w:val="0"/>
-              <w:spacing w:line="240" w:lineRule="auto"/>
-              <w:rPr>
-                <w:rFonts w:ascii="Times New Roman" w:cs="Times New Roman" w:eastAsia="Times New Roman" w:hAnsi="Times New Roman"/>
-                <w:sz w:val="24"/>
-                <w:szCs w:val="24"/>
-              </w:rPr>
-            </w:pPr>
-            <w:r>
-              <w:rPr>
-                <w:rtl w:val="0"/>
-              </w:rPr>
-            </w:r>
-          </w:p>
-        </w:tc>
-      </w:tr>
-      <w:tr>
-        <w:trPr>
-          <w:cantSplit w:val="0"/>
-          <w:tblHeader w:val="0"/>
-        </w:trPr>
-        <w:tc>
-          <w:tcPr>
-            <w:shd w:fill="auto" w:val="clear"/>
-            <w:tcMar>
-              <w:top w:w="100.0" w:type="dxa"/>
-              <w:left w:w="100.0" w:type="dxa"/>
-              <w:bottom w:w="100.0" w:type="dxa"/>
-              <w:right w:w="100.0" w:type="dxa"/>
-            </w:tcMar>
-            <w:vAlign w:val="top"/>
-          </w:tcPr>
-          <w:p>
-            <w:pPr>
-              <w:widowControl w:val="0"/>
-              <w:spacing w:line="240" w:lineRule="auto"/>
-              <w:rPr>
-                <w:rFonts w:ascii="Times New Roman" w:cs="Times New Roman" w:eastAsia="Times New Roman" w:hAnsi="Times New Roman"/>
-                <w:sz w:val="24"/>
-                <w:szCs w:val="24"/>
-              </w:rPr>
-            </w:pPr>
-            <w:r>
-              <w:rPr>
-                <w:rtl w:val="0"/>
-              </w:rPr>
-            </w:r>
-          </w:p>
-        </w:tc>
-        <w:tc>
-          <w:tcPr>
-            <w:shd w:fill="auto" w:val="clear"/>
-            <w:tcMar>
-              <w:top w:w="100.0" w:type="dxa"/>
-              <w:left w:w="100.0" w:type="dxa"/>
-              <w:bottom w:w="100.0" w:type="dxa"/>
-              <w:right w:w="100.0" w:type="dxa"/>
-            </w:tcMar>
-            <w:vAlign w:val="top"/>
-          </w:tcPr>
-          <w:p>
-            <w:pPr>
-              <w:widowControl w:val="0"/>
-              <w:spacing w:line="240" w:lineRule="auto"/>
-              <w:rPr>
-                <w:rFonts w:ascii="Times New Roman" w:cs="Times New Roman" w:eastAsia="Times New Roman" w:hAnsi="Times New Roman"/>
-                <w:sz w:val="24"/>
-                <w:szCs w:val="24"/>
-              </w:rPr>
-            </w:pPr>
-            <w:r>
-              <w:rPr>
-                <w:rtl w:val="0"/>
-              </w:rPr>
-            </w:r>
-          </w:p>
-        </w:tc>
-        <w:tc>
-          <w:tcPr>
-            <w:shd w:fill="auto" w:val="clear"/>
-            <w:tcMar>
-              <w:top w:w="100.0" w:type="dxa"/>
-              <w:left w:w="100.0" w:type="dxa"/>
-              <w:bottom w:w="100.0" w:type="dxa"/>
-              <w:right w:w="100.0" w:type="dxa"/>
-            </w:tcMar>
-            <w:vAlign w:val="top"/>
-          </w:tcPr>
-          <w:p>
-            <w:pPr>
-              <w:widowControl w:val="0"/>
-              <w:spacing w:line="240" w:lineRule="auto"/>
-              <w:rPr>
-                <w:rFonts w:ascii="Times New Roman" w:cs="Times New Roman" w:eastAsia="Times New Roman" w:hAnsi="Times New Roman"/>
-                <w:sz w:val="24"/>
-                <w:szCs w:val="24"/>
-              </w:rPr>
-            </w:pPr>
-            <w:r>
-              <w:rPr>
-                <w:rtl w:val="0"/>
-              </w:rPr>
-            </w:r>
-          </w:p>
-        </w:tc>
-        <w:tc>
-          <w:tcPr>
-            <w:shd w:fill="auto" w:val="clear"/>
-            <w:tcMar>
-              <w:top w:w="100.0" w:type="dxa"/>
-              <w:left w:w="100.0" w:type="dxa"/>
-              <w:bottom w:w="100.0" w:type="dxa"/>
-              <w:right w:w="100.0" w:type="dxa"/>
-            </w:tcMar>
-            <w:vAlign w:val="top"/>
-          </w:tcPr>
-          <w:p>
-            <w:pPr>
-              <w:widowControl w:val="0"/>
-              <w:spacing w:line="240" w:lineRule="auto"/>
-              <w:rPr>
-                <w:rFonts w:ascii="Times New Roman" w:cs="Times New Roman" w:eastAsia="Times New Roman" w:hAnsi="Times New Roman"/>
-                <w:sz w:val="24"/>
-                <w:szCs w:val="24"/>
-              </w:rPr>
-            </w:pPr>
-            <w:r>
-              <w:rPr>
-                <w:rtl w:val="0"/>
-              </w:rPr>
-            </w:r>
-          </w:p>
-        </w:tc>
-      </w:tr>
-      <w:tr>
-        <w:trPr>
-          <w:cantSplit w:val="0"/>
-          <w:tblHeader w:val="0"/>
-        </w:trPr>
-        <w:tc>
-          <w:tcPr>
-            <w:shd w:fill="auto" w:val="clear"/>
-            <w:tcMar>
-              <w:top w:w="100.0" w:type="dxa"/>
-              <w:left w:w="100.0" w:type="dxa"/>
-              <w:bottom w:w="100.0" w:type="dxa"/>
-              <w:right w:w="100.0" w:type="dxa"/>
-            </w:tcMar>
-            <w:vAlign w:val="top"/>
-          </w:tcPr>
-          <w:p>
-            <w:pPr>
-              <w:widowControl w:val="0"/>
-              <w:spacing w:line="240" w:lineRule="auto"/>
-              <w:rPr>
-                <w:rFonts w:ascii="Times New Roman" w:cs="Times New Roman" w:eastAsia="Times New Roman" w:hAnsi="Times New Roman"/>
-                <w:sz w:val="24"/>
-                <w:szCs w:val="24"/>
-              </w:rPr>
-            </w:pPr>
-            <w:r>
-              <w:rPr>
-                <w:rtl w:val="0"/>
-              </w:rPr>
-            </w:r>
-          </w:p>
-        </w:tc>
-        <w:tc>
-          <w:tcPr>
-            <w:shd w:fill="auto" w:val="clear"/>
-            <w:tcMar>
-              <w:top w:w="100.0" w:type="dxa"/>
-              <w:left w:w="100.0" w:type="dxa"/>
-              <w:bottom w:w="100.0" w:type="dxa"/>
-              <w:right w:w="100.0" w:type="dxa"/>
-            </w:tcMar>
-            <w:vAlign w:val="top"/>
-          </w:tcPr>
-          <w:p>
-            <w:pPr>
-              <w:widowControl w:val="0"/>
-              <w:spacing w:line="240" w:lineRule="auto"/>
-              <w:rPr>
-                <w:rFonts w:ascii="Times New Roman" w:cs="Times New Roman" w:eastAsia="Times New Roman" w:hAnsi="Times New Roman"/>
-                <w:sz w:val="24"/>
-                <w:szCs w:val="24"/>
-              </w:rPr>
-            </w:pPr>
-            <w:r>
-              <w:rPr>
-                <w:rtl w:val="0"/>
-              </w:rPr>
-            </w:r>
-          </w:p>
-        </w:tc>
-        <w:tc>
-          <w:tcPr>
-            <w:shd w:fill="auto" w:val="clear"/>
-            <w:tcMar>
-              <w:top w:w="100.0" w:type="dxa"/>
-              <w:left w:w="100.0" w:type="dxa"/>
-              <w:bottom w:w="100.0" w:type="dxa"/>
-              <w:right w:w="100.0" w:type="dxa"/>
-            </w:tcMar>
-            <w:vAlign w:val="top"/>
-          </w:tcPr>
-          <w:p>
-            <w:pPr>
-              <w:widowControl w:val="0"/>
-              <w:spacing w:line="240" w:lineRule="auto"/>
-              <w:rPr>
-                <w:rFonts w:ascii="Times New Roman" w:cs="Times New Roman" w:eastAsia="Times New Roman" w:hAnsi="Times New Roman"/>
-                <w:sz w:val="24"/>
-                <w:szCs w:val="24"/>
-              </w:rPr>
-            </w:pPr>
-            <w:r>
-              <w:rPr>
-                <w:rtl w:val="0"/>
-              </w:rPr>
-            </w:r>
-          </w:p>
-        </w:tc>
-        <w:tc>
-          <w:tcPr>
-            <w:shd w:fill="auto" w:val="clear"/>
-            <w:tcMar>
-              <w:top w:w="100.0" w:type="dxa"/>
-              <w:left w:w="100.0" w:type="dxa"/>
-              <w:bottom w:w="100.0" w:type="dxa"/>
-              <w:right w:w="100.0" w:type="dxa"/>
-            </w:tcMar>
-            <w:vAlign w:val="top"/>
-          </w:tcPr>
-          <w:p>
-            <w:pPr>
-              <w:widowControl w:val="0"/>
-              <w:spacing w:line="240" w:lineRule="auto"/>
-              <w:rPr>
-                <w:rFonts w:ascii="Times New Roman" w:cs="Times New Roman" w:eastAsia="Times New Roman" w:hAnsi="Times New Roman"/>
-                <w:sz w:val="24"/>
-                <w:szCs w:val="24"/>
-              </w:rPr>
-            </w:pPr>
-            <w:r>
-              <w:rPr>
-                <w:rtl w:val="0"/>
-              </w:rPr>
-            </w:r>
-          </w:p>
-        </w:tc>
-      </w:tr>
-    </w:tbl>
-    <w:p>
-      <w:pPr>
-        <w:spacing w:after="200" w:line="360" w:lineRule="auto"/>
-        <w:rPr>
-          <w:rFonts w:ascii="Times New Roman" w:cs="Times New Roman" w:eastAsia="Times New Roman" w:hAnsi="Times New Roman"/>
-        </w:rPr>
-      </w:pPr>
-      <w:r>
-        <w:br w:type="page"/>
-      </w:r>
+        <w:rPr>
+          <w:rFonts w:ascii="Times New Roman" w:cs="Times New Roman" w:eastAsia="Times New Roman" w:hAnsi="Times New Roman"/>
+        </w:rPr>
+      </w:pPr>
       <w:r>
         <w:rPr>
           <w:rtl w:val="0"/>
@@ -1342,21 +250,16 @@
           <w:pPr>
             <w:widowControl w:val="0"/>
             <w:tabs>
-              <w:tab w:val="right" w:leader="none" w:pos="12000"/>
+              <w:tab w:val="right" w:leader="none" w:pos="9025.511811023624"/>
             </w:tabs>
             <w:spacing w:before="60" w:line="240" w:lineRule="auto"/>
             <w:rPr>
-              <w:rFonts w:ascii="Arial" w:cs="Arial" w:eastAsia="Arial" w:hAnsi="Arial"/>
+              <w:rFonts w:ascii="Times New Roman" w:cs="Times New Roman" w:eastAsia="Times New Roman" w:hAnsi="Times New Roman"/>
               <w:b w:val="1"/>
-              <w:i w:val="0"/>
-              <w:smallCaps w:val="0"/>
-              <w:strike w:val="0"/>
               <w:color w:val="000000"/>
-              <w:sz w:val="22"/>
-              <w:szCs w:val="22"/>
+              <w:sz w:val="24"/>
+              <w:szCs w:val="24"/>
               <w:u w:val="none"/>
-              <w:shd w:fill="auto" w:val="clear"/>
-              <w:vertAlign w:val="baseline"/>
             </w:rPr>
           </w:pPr>
           <w:r>
@@ -1369,22 +272,34 @@
               <w:rPr>
                 <w:rFonts w:ascii="Times New Roman" w:cs="Times New Roman" w:eastAsia="Times New Roman" w:hAnsi="Times New Roman"/>
                 <w:b w:val="1"/>
-                <w:i w:val="0"/>
-                <w:smallCaps w:val="0"/>
-                <w:strike w:val="0"/>
                 <w:color w:val="000000"/>
                 <w:sz w:val="24"/>
                 <w:szCs w:val="24"/>
                 <w:u w:val="none"/>
-                <w:shd w:fill="auto" w:val="clear"/>
-                <w:vertAlign w:val="baseline"/>
                 <w:rtl w:val="0"/>
               </w:rPr>
               <w:t xml:space="preserve">1. Introducción</w:t>
               <w:tab/>
-              <w:t xml:space="preserve">4</w:t>
             </w:r>
           </w:hyperlink>
+          <w:r>
+            <w:fldChar w:fldCharType="begin"/>
+            <w:instrText xml:space="preserve"> PAGEREF _v8h0rijg8ux9 \h </w:instrText>
+            <w:fldChar w:fldCharType="separate"/>
+          </w:r>
+          <w:r>
+            <w:rPr>
+              <w:rFonts w:ascii="Times New Roman" w:cs="Times New Roman" w:eastAsia="Times New Roman" w:hAnsi="Times New Roman"/>
+              <w:b w:val="1"/>
+              <w:sz w:val="24"/>
+              <w:szCs w:val="24"/>
+              <w:rtl w:val="0"/>
+            </w:rPr>
+            <w:t xml:space="preserve">3</w:t>
+          </w:r>
+          <w:r>
+            <w:fldChar w:fldCharType="end"/>
+          </w:r>
           <w:r>
             <w:rPr>
               <w:rtl w:val="0"/>
@@ -1395,21 +310,16 @@
           <w:pPr>
             <w:widowControl w:val="0"/>
             <w:tabs>
-              <w:tab w:val="right" w:leader="none" w:pos="12000"/>
+              <w:tab w:val="right" w:leader="none" w:pos="9025.511811023624"/>
             </w:tabs>
             <w:spacing w:before="60" w:line="240" w:lineRule="auto"/>
             <w:rPr>
-              <w:rFonts w:ascii="Arial" w:cs="Arial" w:eastAsia="Arial" w:hAnsi="Arial"/>
+              <w:rFonts w:ascii="Times New Roman" w:cs="Times New Roman" w:eastAsia="Times New Roman" w:hAnsi="Times New Roman"/>
               <w:b w:val="1"/>
-              <w:i w:val="0"/>
-              <w:smallCaps w:val="0"/>
-              <w:strike w:val="0"/>
               <w:color w:val="000000"/>
-              <w:sz w:val="22"/>
-              <w:szCs w:val="22"/>
+              <w:sz w:val="24"/>
+              <w:szCs w:val="24"/>
               <w:u w:val="none"/>
-              <w:shd w:fill="auto" w:val="clear"/>
-              <w:vertAlign w:val="baseline"/>
             </w:rPr>
           </w:pPr>
           <w:hyperlink w:anchor="_6mmfmq8531q6">
@@ -1417,22 +327,34 @@
               <w:rPr>
                 <w:rFonts w:ascii="Times New Roman" w:cs="Times New Roman" w:eastAsia="Times New Roman" w:hAnsi="Times New Roman"/>
                 <w:b w:val="1"/>
-                <w:i w:val="0"/>
-                <w:smallCaps w:val="0"/>
-                <w:strike w:val="0"/>
                 <w:color w:val="000000"/>
                 <w:sz w:val="24"/>
                 <w:szCs w:val="24"/>
                 <w:u w:val="none"/>
-                <w:shd w:fill="auto" w:val="clear"/>
-                <w:vertAlign w:val="baseline"/>
                 <w:rtl w:val="0"/>
               </w:rPr>
               <w:t xml:space="preserve">2. Desarrollo</w:t>
               <w:tab/>
-              <w:t xml:space="preserve">4</w:t>
             </w:r>
           </w:hyperlink>
+          <w:r>
+            <w:fldChar w:fldCharType="begin"/>
+            <w:instrText xml:space="preserve"> PAGEREF _6mmfmq8531q6 \h </w:instrText>
+            <w:fldChar w:fldCharType="separate"/>
+          </w:r>
+          <w:r>
+            <w:rPr>
+              <w:rFonts w:ascii="Times New Roman" w:cs="Times New Roman" w:eastAsia="Times New Roman" w:hAnsi="Times New Roman"/>
+              <w:b w:val="1"/>
+              <w:sz w:val="24"/>
+              <w:szCs w:val="24"/>
+              <w:rtl w:val="0"/>
+            </w:rPr>
+            <w:t xml:space="preserve">3</w:t>
+          </w:r>
+          <w:r>
+            <w:fldChar w:fldCharType="end"/>
+          </w:r>
           <w:r>
             <w:rPr>
               <w:rtl w:val="0"/>
@@ -1443,45 +365,49 @@
           <w:pPr>
             <w:widowControl w:val="0"/>
             <w:tabs>
-              <w:tab w:val="right" w:leader="none" w:pos="12000"/>
+              <w:tab w:val="right" w:leader="none" w:pos="9025.511811023624"/>
             </w:tabs>
             <w:spacing w:before="60" w:line="240" w:lineRule="auto"/>
             <w:ind w:left="360" w:firstLine="0"/>
             <w:rPr>
-              <w:rFonts w:ascii="Arial" w:cs="Arial" w:eastAsia="Arial" w:hAnsi="Arial"/>
-              <w:b w:val="0"/>
-              <w:i w:val="0"/>
-              <w:smallCaps w:val="0"/>
-              <w:strike w:val="0"/>
+              <w:rFonts w:ascii="Times New Roman" w:cs="Times New Roman" w:eastAsia="Times New Roman" w:hAnsi="Times New Roman"/>
               <w:color w:val="000000"/>
-              <w:sz w:val="22"/>
-              <w:szCs w:val="22"/>
+              <w:sz w:val="24"/>
+              <w:szCs w:val="24"/>
               <w:u w:val="none"/>
-              <w:shd w:fill="auto" w:val="clear"/>
-              <w:vertAlign w:val="baseline"/>
             </w:rPr>
           </w:pPr>
           <w:hyperlink w:anchor="_pg2yfomhvjja">
             <w:r>
               <w:rPr>
                 <w:rFonts w:ascii="Times New Roman" w:cs="Times New Roman" w:eastAsia="Times New Roman" w:hAnsi="Times New Roman"/>
-                <w:b w:val="0"/>
-                <w:i w:val="0"/>
-                <w:smallCaps w:val="0"/>
-                <w:strike w:val="0"/>
                 <w:color w:val="000000"/>
                 <w:sz w:val="24"/>
                 <w:szCs w:val="24"/>
                 <w:u w:val="none"/>
-                <w:shd w:fill="auto" w:val="clear"/>
-                <w:vertAlign w:val="baseline"/>
                 <w:rtl w:val="0"/>
               </w:rPr>
               <w:t xml:space="preserve">2.1. Identidad de marca</w:t>
               <w:tab/>
-              <w:t xml:space="preserve">4</w:t>
             </w:r>
           </w:hyperlink>
+          <w:r>
+            <w:fldChar w:fldCharType="begin"/>
+            <w:instrText xml:space="preserve"> PAGEREF _pg2yfomhvjja \h </w:instrText>
+            <w:fldChar w:fldCharType="separate"/>
+          </w:r>
+          <w:r>
+            <w:rPr>
+              <w:rFonts w:ascii="Times New Roman" w:cs="Times New Roman" w:eastAsia="Times New Roman" w:hAnsi="Times New Roman"/>
+              <w:sz w:val="24"/>
+              <w:szCs w:val="24"/>
+              <w:rtl w:val="0"/>
+            </w:rPr>
+            <w:t xml:space="preserve">3</w:t>
+          </w:r>
+          <w:r>
+            <w:fldChar w:fldCharType="end"/>
+          </w:r>
           <w:r>
             <w:rPr>
               <w:rtl w:val="0"/>
@@ -1492,45 +418,49 @@
           <w:pPr>
             <w:widowControl w:val="0"/>
             <w:tabs>
-              <w:tab w:val="right" w:leader="none" w:pos="12000"/>
+              <w:tab w:val="right" w:leader="none" w:pos="9025.511811023624"/>
             </w:tabs>
             <w:spacing w:before="60" w:line="240" w:lineRule="auto"/>
             <w:ind w:left="360" w:firstLine="0"/>
             <w:rPr>
-              <w:rFonts w:ascii="Arial" w:cs="Arial" w:eastAsia="Arial" w:hAnsi="Arial"/>
-              <w:b w:val="0"/>
-              <w:i w:val="0"/>
-              <w:smallCaps w:val="0"/>
-              <w:strike w:val="0"/>
+              <w:rFonts w:ascii="Times New Roman" w:cs="Times New Roman" w:eastAsia="Times New Roman" w:hAnsi="Times New Roman"/>
               <w:color w:val="000000"/>
-              <w:sz w:val="22"/>
-              <w:szCs w:val="22"/>
+              <w:sz w:val="24"/>
+              <w:szCs w:val="24"/>
               <w:u w:val="none"/>
-              <w:shd w:fill="auto" w:val="clear"/>
-              <w:vertAlign w:val="baseline"/>
             </w:rPr>
           </w:pPr>
           <w:hyperlink w:anchor="_gu91fwocji9d">
             <w:r>
               <w:rPr>
                 <w:rFonts w:ascii="Times New Roman" w:cs="Times New Roman" w:eastAsia="Times New Roman" w:hAnsi="Times New Roman"/>
-                <w:b w:val="0"/>
-                <w:i w:val="0"/>
-                <w:smallCaps w:val="0"/>
-                <w:strike w:val="0"/>
                 <w:color w:val="000000"/>
                 <w:sz w:val="24"/>
                 <w:szCs w:val="24"/>
                 <w:u w:val="none"/>
-                <w:shd w:fill="auto" w:val="clear"/>
-                <w:vertAlign w:val="baseline"/>
                 <w:rtl w:val="0"/>
               </w:rPr>
               <w:t xml:space="preserve">2.2. Elementos de diseño</w:t>
               <w:tab/>
-              <w:t xml:space="preserve">6</w:t>
             </w:r>
           </w:hyperlink>
+          <w:r>
+            <w:fldChar w:fldCharType="begin"/>
+            <w:instrText xml:space="preserve"> PAGEREF _gu91fwocji9d \h </w:instrText>
+            <w:fldChar w:fldCharType="separate"/>
+          </w:r>
+          <w:r>
+            <w:rPr>
+              <w:rFonts w:ascii="Times New Roman" w:cs="Times New Roman" w:eastAsia="Times New Roman" w:hAnsi="Times New Roman"/>
+              <w:sz w:val="24"/>
+              <w:szCs w:val="24"/>
+              <w:rtl w:val="0"/>
+            </w:rPr>
+            <w:t xml:space="preserve">5</w:t>
+          </w:r>
+          <w:r>
+            <w:fldChar w:fldCharType="end"/>
+          </w:r>
           <w:r>
             <w:rPr>
               <w:rtl w:val="0"/>
@@ -1541,45 +471,49 @@
           <w:pPr>
             <w:widowControl w:val="0"/>
             <w:tabs>
-              <w:tab w:val="right" w:leader="none" w:pos="12000"/>
+              <w:tab w:val="right" w:leader="none" w:pos="9025.511811023624"/>
             </w:tabs>
             <w:spacing w:before="60" w:line="240" w:lineRule="auto"/>
             <w:ind w:left="360" w:firstLine="0"/>
             <w:rPr>
-              <w:rFonts w:ascii="Arial" w:cs="Arial" w:eastAsia="Arial" w:hAnsi="Arial"/>
-              <w:b w:val="0"/>
-              <w:i w:val="0"/>
-              <w:smallCaps w:val="0"/>
-              <w:strike w:val="0"/>
+              <w:rFonts w:ascii="Times New Roman" w:cs="Times New Roman" w:eastAsia="Times New Roman" w:hAnsi="Times New Roman"/>
               <w:color w:val="000000"/>
-              <w:sz w:val="22"/>
-              <w:szCs w:val="22"/>
+              <w:sz w:val="24"/>
+              <w:szCs w:val="24"/>
               <w:u w:val="none"/>
-              <w:shd w:fill="auto" w:val="clear"/>
-              <w:vertAlign w:val="baseline"/>
             </w:rPr>
           </w:pPr>
           <w:hyperlink w:anchor="_gzng3w1pr6os">
             <w:r>
               <w:rPr>
                 <w:rFonts w:ascii="Times New Roman" w:cs="Times New Roman" w:eastAsia="Times New Roman" w:hAnsi="Times New Roman"/>
-                <w:b w:val="0"/>
-                <w:i w:val="0"/>
-                <w:smallCaps w:val="0"/>
-                <w:strike w:val="0"/>
                 <w:color w:val="000000"/>
                 <w:sz w:val="24"/>
                 <w:szCs w:val="24"/>
                 <w:u w:val="none"/>
-                <w:shd w:fill="auto" w:val="clear"/>
-                <w:vertAlign w:val="baseline"/>
                 <w:rtl w:val="0"/>
               </w:rPr>
               <w:t xml:space="preserve">2.3. Aplicaciones de marca</w:t>
               <w:tab/>
-              <w:t xml:space="preserve">7</w:t>
             </w:r>
           </w:hyperlink>
+          <w:r>
+            <w:fldChar w:fldCharType="begin"/>
+            <w:instrText xml:space="preserve"> PAGEREF _gzng3w1pr6os \h </w:instrText>
+            <w:fldChar w:fldCharType="separate"/>
+          </w:r>
+          <w:r>
+            <w:rPr>
+              <w:rFonts w:ascii="Times New Roman" w:cs="Times New Roman" w:eastAsia="Times New Roman" w:hAnsi="Times New Roman"/>
+              <w:sz w:val="24"/>
+              <w:szCs w:val="24"/>
+              <w:rtl w:val="0"/>
+            </w:rPr>
+            <w:t xml:space="preserve">6</w:t>
+          </w:r>
+          <w:r>
+            <w:fldChar w:fldCharType="end"/>
+          </w:r>
           <w:r>
             <w:rPr>
               <w:rtl w:val="0"/>
@@ -1590,45 +524,49 @@
           <w:pPr>
             <w:widowControl w:val="0"/>
             <w:tabs>
-              <w:tab w:val="right" w:leader="none" w:pos="12000"/>
+              <w:tab w:val="right" w:leader="none" w:pos="9025.511811023624"/>
             </w:tabs>
             <w:spacing w:before="60" w:line="240" w:lineRule="auto"/>
             <w:ind w:left="360" w:firstLine="0"/>
             <w:rPr>
-              <w:rFonts w:ascii="Arial" w:cs="Arial" w:eastAsia="Arial" w:hAnsi="Arial"/>
-              <w:b w:val="0"/>
-              <w:i w:val="0"/>
-              <w:smallCaps w:val="0"/>
-              <w:strike w:val="0"/>
+              <w:rFonts w:ascii="Times New Roman" w:cs="Times New Roman" w:eastAsia="Times New Roman" w:hAnsi="Times New Roman"/>
               <w:color w:val="000000"/>
-              <w:sz w:val="22"/>
-              <w:szCs w:val="22"/>
+              <w:sz w:val="24"/>
+              <w:szCs w:val="24"/>
               <w:u w:val="none"/>
-              <w:shd w:fill="auto" w:val="clear"/>
-              <w:vertAlign w:val="baseline"/>
             </w:rPr>
           </w:pPr>
           <w:hyperlink w:anchor="_u4en2nduvqwj">
             <w:r>
               <w:rPr>
                 <w:rFonts w:ascii="Times New Roman" w:cs="Times New Roman" w:eastAsia="Times New Roman" w:hAnsi="Times New Roman"/>
-                <w:b w:val="0"/>
-                <w:i w:val="0"/>
-                <w:smallCaps w:val="0"/>
-                <w:strike w:val="0"/>
                 <w:color w:val="000000"/>
                 <w:sz w:val="24"/>
                 <w:szCs w:val="24"/>
                 <w:u w:val="none"/>
-                <w:shd w:fill="auto" w:val="clear"/>
-                <w:vertAlign w:val="baseline"/>
                 <w:rtl w:val="0"/>
               </w:rPr>
               <w:t xml:space="preserve">2.4. Tono y voz de marca</w:t>
               <w:tab/>
-              <w:t xml:space="preserve">8</w:t>
             </w:r>
           </w:hyperlink>
+          <w:r>
+            <w:fldChar w:fldCharType="begin"/>
+            <w:instrText xml:space="preserve"> PAGEREF _u4en2nduvqwj \h </w:instrText>
+            <w:fldChar w:fldCharType="separate"/>
+          </w:r>
+          <w:r>
+            <w:rPr>
+              <w:rFonts w:ascii="Times New Roman" w:cs="Times New Roman" w:eastAsia="Times New Roman" w:hAnsi="Times New Roman"/>
+              <w:sz w:val="24"/>
+              <w:szCs w:val="24"/>
+              <w:rtl w:val="0"/>
+            </w:rPr>
+            <w:t xml:space="preserve">7</w:t>
+          </w:r>
+          <w:r>
+            <w:fldChar w:fldCharType="end"/>
+          </w:r>
           <w:r>
             <w:rPr>
               <w:rtl w:val="0"/>
@@ -1639,21 +577,16 @@
           <w:pPr>
             <w:widowControl w:val="0"/>
             <w:tabs>
-              <w:tab w:val="right" w:leader="none" w:pos="12000"/>
+              <w:tab w:val="right" w:leader="none" w:pos="9025.511811023624"/>
             </w:tabs>
             <w:spacing w:before="60" w:line="240" w:lineRule="auto"/>
             <w:rPr>
-              <w:rFonts w:ascii="Arial" w:cs="Arial" w:eastAsia="Arial" w:hAnsi="Arial"/>
+              <w:rFonts w:ascii="Times New Roman" w:cs="Times New Roman" w:eastAsia="Times New Roman" w:hAnsi="Times New Roman"/>
               <w:b w:val="1"/>
-              <w:i w:val="0"/>
-              <w:smallCaps w:val="0"/>
-              <w:strike w:val="0"/>
               <w:color w:val="000000"/>
-              <w:sz w:val="22"/>
-              <w:szCs w:val="22"/>
+              <w:sz w:val="24"/>
+              <w:szCs w:val="24"/>
               <w:u w:val="none"/>
-              <w:shd w:fill="auto" w:val="clear"/>
-              <w:vertAlign w:val="baseline"/>
             </w:rPr>
           </w:pPr>
           <w:hyperlink w:anchor="_gv1s3wso5h7u">
@@ -1661,22 +594,34 @@
               <w:rPr>
                 <w:rFonts w:ascii="Times New Roman" w:cs="Times New Roman" w:eastAsia="Times New Roman" w:hAnsi="Times New Roman"/>
                 <w:b w:val="1"/>
-                <w:i w:val="0"/>
-                <w:smallCaps w:val="0"/>
-                <w:strike w:val="0"/>
                 <w:color w:val="000000"/>
                 <w:sz w:val="24"/>
                 <w:szCs w:val="24"/>
                 <w:u w:val="none"/>
-                <w:shd w:fill="auto" w:val="clear"/>
-                <w:vertAlign w:val="baseline"/>
                 <w:rtl w:val="0"/>
               </w:rPr>
               <w:t xml:space="preserve">3. Lineamientos de uso</w:t>
               <w:tab/>
-              <w:t xml:space="preserve">9</w:t>
             </w:r>
           </w:hyperlink>
+          <w:r>
+            <w:fldChar w:fldCharType="begin"/>
+            <w:instrText xml:space="preserve"> PAGEREF _gv1s3wso5h7u \h </w:instrText>
+            <w:fldChar w:fldCharType="separate"/>
+          </w:r>
+          <w:r>
+            <w:rPr>
+              <w:rFonts w:ascii="Times New Roman" w:cs="Times New Roman" w:eastAsia="Times New Roman" w:hAnsi="Times New Roman"/>
+              <w:b w:val="1"/>
+              <w:sz w:val="24"/>
+              <w:szCs w:val="24"/>
+              <w:rtl w:val="0"/>
+            </w:rPr>
+            <w:t xml:space="preserve">8</w:t>
+          </w:r>
+          <w:r>
+            <w:fldChar w:fldCharType="end"/>
+          </w:r>
           <w:r>
             <w:rPr>
               <w:rtl w:val="0"/>
@@ -1943,12 +888,12 @@
           <wp:inline distB="114300" distT="114300" distL="114300" distR="114300">
             <wp:extent cx="3657600" cy="1512580"/>
             <wp:effectExtent b="0" l="0" r="0" t="0"/>
-            <wp:docPr id="3" name="image3.png"/>
+            <wp:docPr id="3" name="image2.png"/>
             <a:graphic>
               <a:graphicData uri="http://schemas.openxmlformats.org/drawingml/2006/picture">
                 <pic:pic>
                   <pic:nvPicPr>
-                    <pic:cNvPr id="0" name="image3.png"/>
+                    <pic:cNvPr id="0" name="image2.png"/>
                     <pic:cNvPicPr preferRelativeResize="0"/>
                   </pic:nvPicPr>
                   <pic:blipFill>
@@ -2042,12 +987,12 @@
           <wp:inline distB="114300" distT="114300" distL="114300" distR="114300">
             <wp:extent cx="5731200" cy="8648700"/>
             <wp:effectExtent b="0" l="0" r="0" t="0"/>
-            <wp:docPr id="4" name="image4.png"/>
+            <wp:docPr id="4" name="image5.png"/>
             <a:graphic>
               <a:graphicData uri="http://schemas.openxmlformats.org/drawingml/2006/picture">
                 <pic:pic>
                   <pic:nvPicPr>
-                    <pic:cNvPr id="0" name="image4.png"/>
+                    <pic:cNvPr id="0" name="image5.png"/>
                     <pic:cNvPicPr preferRelativeResize="0"/>
                   </pic:nvPicPr>
                   <pic:blipFill>
@@ -2303,12 +1248,12 @@
           <wp:inline distB="114300" distT="114300" distL="114300" distR="114300">
             <wp:extent cx="5731200" cy="1447800"/>
             <wp:effectExtent b="0" l="0" r="0" t="0"/>
-            <wp:docPr id="1" name="image1.png"/>
+            <wp:docPr id="1" name="image4.png"/>
             <a:graphic>
               <a:graphicData uri="http://schemas.openxmlformats.org/drawingml/2006/picture">
                 <pic:pic>
                   <pic:nvPicPr>
-                    <pic:cNvPr id="0" name="image1.png"/>
+                    <pic:cNvPr id="0" name="image4.png"/>
                     <pic:cNvPicPr preferRelativeResize="0"/>
                   </pic:nvPicPr>
                   <pic:blipFill>
@@ -2407,12 +1352,12 @@
           <wp:inline distB="114300" distT="114300" distL="114300" distR="114300">
             <wp:extent cx="3397642" cy="7166610"/>
             <wp:effectExtent b="0" l="0" r="0" t="0"/>
-            <wp:docPr id="5" name="image5.jpg"/>
+            <wp:docPr id="5" name="image3.jpg"/>
             <a:graphic>
               <a:graphicData uri="http://schemas.openxmlformats.org/drawingml/2006/picture">
                 <pic:pic>
                   <pic:nvPicPr>
-                    <pic:cNvPr id="0" name="image5.jpg"/>
+                    <pic:cNvPr id="0" name="image3.jpg"/>
                     <pic:cNvPicPr preferRelativeResize="0"/>
                   </pic:nvPicPr>
                   <pic:blipFill>
@@ -2535,12 +1480,12 @@
           <wp:inline distB="114300" distT="114300" distL="114300" distR="114300">
             <wp:extent cx="5431155" cy="3166574"/>
             <wp:effectExtent b="0" l="0" r="0" t="0"/>
-            <wp:docPr id="2" name="image2.png"/>
+            <wp:docPr id="2" name="image1.png"/>
             <a:graphic>
               <a:graphicData uri="http://schemas.openxmlformats.org/drawingml/2006/picture">
                 <pic:pic>
                   <pic:nvPicPr>
-                    <pic:cNvPr id="0" name="image2.png"/>
+                    <pic:cNvPr id="0" name="image1.png"/>
                     <pic:cNvPicPr preferRelativeResize="0"/>
                   </pic:nvPicPr>
                   <pic:blipFill>
@@ -3732,19 +2677,6 @@
       <w:sz w:val="30"/>
       <w:szCs w:val="30"/>
     </w:rPr>
-  </w:style>
-  <w:style w:type="table" w:styleId="Table1">
-    <w:basedOn w:val="TableNormal"/>
-    <w:tblPr>
-      <w:tblStyleRowBandSize w:val="1"/>
-      <w:tblStyleColBandSize w:val="1"/>
-      <w:tblCellMar>
-        <w:top w:w="100.0" w:type="dxa"/>
-        <w:left w:w="100.0" w:type="dxa"/>
-        <w:bottom w:w="100.0" w:type="dxa"/>
-        <w:right w:w="100.0" w:type="dxa"/>
-      </w:tblCellMar>
-    </w:tblPr>
   </w:style>
 </w:styles>
 </file>
